--- a/download/resume_word/resume.docx
+++ b/download/resume_word/resume.docx
@@ -12,36 +12,6 @@
           <w:between w:space="0" w:sz="0" w:val="nil"/>
         </w:pBdr>
         <w:shd w:fill="auto" w:val="clear"/>
-        <w:rPr>
-          <w:rFonts w:ascii="Arial" w:cs="Arial" w:eastAsia="Arial" w:hAnsi="Arial"/>
-          <w:b w:val="0"/>
-          <w:i w:val="0"/>
-          <w:smallCaps w:val="0"/>
-          <w:strike w:val="0"/>
-          <w:color w:val="000000"/>
-          <w:sz w:val="22"/>
-          <w:szCs w:val="22"/>
-          <w:u w:val="none"/>
-          <w:shd w:fill="auto" w:val="clear"/>
-          <w:vertAlign w:val="baseline"/>
-        </w:rPr>
-      </w:pPr>
-      <w:r>
-        <w:rPr>
-          <w:rtl w:val="0"/>
-        </w:rPr>
-      </w:r>
-    </w:p>
-    <w:p>
-      <w:pPr>
-        <w:pBdr>
-          <w:top w:space="0" w:sz="0" w:val="nil"/>
-          <w:left w:space="0" w:sz="0" w:val="nil"/>
-          <w:bottom w:space="0" w:sz="0" w:val="nil"/>
-          <w:right w:space="0" w:sz="0" w:val="nil"/>
-          <w:between w:space="0" w:sz="0" w:val="nil"/>
-        </w:pBdr>
-        <w:shd w:fill="auto" w:val="clear"/>
         <w:spacing w:line="240" w:lineRule="auto"/>
         <w:rPr>
           <w:rFonts w:ascii="Times New Roman" w:cs="Times New Roman" w:eastAsia="Times New Roman" w:hAnsi="Times New Roman"/>
@@ -55,6 +25,48 @@
       <w:r>
         <w:rPr>
           <w:rFonts w:ascii="Times New Roman" w:cs="Times New Roman" w:eastAsia="Times New Roman" w:hAnsi="Times New Roman"/>
+          <w:b w:val="1"/>
+          <w:color w:val="ff0000"/>
+          <w:sz w:val="16"/>
+          <w:szCs w:val="16"/>
+        </w:rPr>
+        <w:drawing>
+          <wp:inline distB="114300" distT="114300" distL="114300" distR="114300">
+            <wp:extent cx="169962" cy="169962"/>
+            <wp:effectExtent b="0" l="0" r="0" t="0"/>
+            <wp:docPr id="6" name="image3.png"/>
+            <a:graphic>
+              <a:graphicData uri="http://schemas.openxmlformats.org/drawingml/2006/picture">
+                <pic:pic>
+                  <pic:nvPicPr>
+                    <pic:cNvPr id="0" name="image3.png"/>
+                    <pic:cNvPicPr preferRelativeResize="0"/>
+                  </pic:nvPicPr>
+                  <pic:blipFill>
+                    <a:blip r:embed="rId6"/>
+                    <a:srcRect b="0" l="0" r="0" t="0"/>
+                    <a:stretch>
+                      <a:fillRect/>
+                    </a:stretch>
+                  </pic:blipFill>
+                  <pic:spPr>
+                    <a:xfrm>
+                      <a:off x="0" y="0"/>
+                      <a:ext cx="169962" cy="169962"/>
+                    </a:xfrm>
+                    <a:prstGeom prst="rect"/>
+                    <a:ln/>
+                  </pic:spPr>
+                </pic:pic>
+              </a:graphicData>
+            </a:graphic>
+          </wp:inline>
+        </w:drawing>
+      </w:r>
+      <w:r>
+        <w:rPr>
+          <w:rFonts w:ascii="Times New Roman" w:cs="Times New Roman" w:eastAsia="Times New Roman" w:hAnsi="Times New Roman"/>
+          <w:smallCaps w:val="0"/>
           <w:sz w:val="16"/>
           <w:szCs w:val="16"/>
           <w:rtl w:val="0"/>
@@ -64,16 +76,6 @@
       <w:r>
         <w:rPr>
           <w:rFonts w:ascii="Times New Roman" w:cs="Times New Roman" w:eastAsia="Times New Roman" w:hAnsi="Times New Roman"/>
-          <w:smallCaps w:val="0"/>
-          <w:sz w:val="16"/>
-          <w:szCs w:val="16"/>
-          <w:rtl w:val="0"/>
-        </w:rPr>
-        <w:t xml:space="preserve"> </w:t>
-      </w:r>
-      <w:r>
-        <w:rPr>
-          <w:rFonts w:ascii="Times New Roman" w:cs="Times New Roman" w:eastAsia="Times New Roman" w:hAnsi="Times New Roman"/>
           <w:b w:val="1"/>
           <w:smallCaps w:val="0"/>
           <w:color w:val="ff0000"/>
@@ -81,7 +83,7 @@
           <w:szCs w:val="16"/>
           <w:rtl w:val="0"/>
         </w:rPr>
-        <w:t xml:space="preserve">Essence:</w:t>
+        <w:t xml:space="preserve">Essence:   </w:t>
       </w:r>
     </w:p>
     <w:p>
@@ -297,6 +299,47 @@
       <w:r>
         <w:rPr>
           <w:rFonts w:ascii="Times New Roman" w:cs="Times New Roman" w:eastAsia="Times New Roman" w:hAnsi="Times New Roman"/>
+          <w:b w:val="1"/>
+          <w:color w:val="ff0000"/>
+          <w:sz w:val="16"/>
+          <w:szCs w:val="16"/>
+        </w:rPr>
+        <w:drawing>
+          <wp:inline distB="114300" distT="114300" distL="114300" distR="114300">
+            <wp:extent cx="192881" cy="192881"/>
+            <wp:effectExtent b="0" l="0" r="0" t="0"/>
+            <wp:docPr id="8" name="image7.png"/>
+            <a:graphic>
+              <a:graphicData uri="http://schemas.openxmlformats.org/drawingml/2006/picture">
+                <pic:pic>
+                  <pic:nvPicPr>
+                    <pic:cNvPr id="0" name="image7.png"/>
+                    <pic:cNvPicPr preferRelativeResize="0"/>
+                  </pic:nvPicPr>
+                  <pic:blipFill>
+                    <a:blip r:embed="rId7"/>
+                    <a:srcRect b="0" l="0" r="0" t="0"/>
+                    <a:stretch>
+                      <a:fillRect/>
+                    </a:stretch>
+                  </pic:blipFill>
+                  <pic:spPr>
+                    <a:xfrm>
+                      <a:off x="0" y="0"/>
+                      <a:ext cx="192881" cy="192881"/>
+                    </a:xfrm>
+                    <a:prstGeom prst="rect"/>
+                    <a:ln/>
+                  </pic:spPr>
+                </pic:pic>
+              </a:graphicData>
+            </a:graphic>
+          </wp:inline>
+        </w:drawing>
+      </w:r>
+      <w:r>
+        <w:rPr>
+          <w:rFonts w:ascii="Times New Roman" w:cs="Times New Roman" w:eastAsia="Times New Roman" w:hAnsi="Times New Roman"/>
           <w:smallCaps w:val="0"/>
           <w:sz w:val="16"/>
           <w:szCs w:val="16"/>
@@ -314,7 +357,7 @@
           <w:szCs w:val="16"/>
           <w:rtl w:val="0"/>
         </w:rPr>
-        <w:t xml:space="preserve">Work Experience:</w:t>
+        <w:t xml:space="preserve">Work Experience:  </w:t>
       </w:r>
     </w:p>
     <w:p>
@@ -396,6 +439,47 @@
       <w:r>
         <w:rPr>
           <w:rFonts w:ascii="Times New Roman" w:cs="Times New Roman" w:eastAsia="Times New Roman" w:hAnsi="Times New Roman"/>
+          <w:b w:val="1"/>
+          <w:color w:val="4a86e8"/>
+          <w:sz w:val="16"/>
+          <w:szCs w:val="16"/>
+        </w:rPr>
+        <w:drawing>
+          <wp:inline distB="114300" distT="114300" distL="114300" distR="114300">
+            <wp:extent cx="220712" cy="220712"/>
+            <wp:effectExtent b="0" l="0" r="0" t="0"/>
+            <wp:docPr id="9" name="image10.png"/>
+            <a:graphic>
+              <a:graphicData uri="http://schemas.openxmlformats.org/drawingml/2006/picture">
+                <pic:pic>
+                  <pic:nvPicPr>
+                    <pic:cNvPr id="0" name="image10.png"/>
+                    <pic:cNvPicPr preferRelativeResize="0"/>
+                  </pic:nvPicPr>
+                  <pic:blipFill>
+                    <a:blip r:embed="rId8"/>
+                    <a:srcRect b="0" l="0" r="0" t="0"/>
+                    <a:stretch>
+                      <a:fillRect/>
+                    </a:stretch>
+                  </pic:blipFill>
+                  <pic:spPr>
+                    <a:xfrm>
+                      <a:off x="0" y="0"/>
+                      <a:ext cx="220712" cy="220712"/>
+                    </a:xfrm>
+                    <a:prstGeom prst="rect"/>
+                    <a:ln/>
+                  </pic:spPr>
+                </pic:pic>
+              </a:graphicData>
+            </a:graphic>
+          </wp:inline>
+        </w:drawing>
+      </w:r>
+      <w:r>
+        <w:rPr>
+          <w:rFonts w:ascii="Times New Roman" w:cs="Times New Roman" w:eastAsia="Times New Roman" w:hAnsi="Times New Roman"/>
           <w:sz w:val="16"/>
           <w:szCs w:val="16"/>
           <w:rtl w:val="0"/>
@@ -422,7 +506,7 @@
           <w:szCs w:val="16"/>
           <w:rtl w:val="0"/>
         </w:rPr>
-        <w:t xml:space="preserve">2019 (current job) - Bank Hapoalim </w:t>
+        <w:t xml:space="preserve">2019 (current job) - Bank Hapoalim  </w:t>
       </w:r>
     </w:p>
     <w:p>
@@ -590,6 +674,47 @@
       <w:r>
         <w:rPr>
           <w:rFonts w:ascii="Times New Roman" w:cs="Times New Roman" w:eastAsia="Times New Roman" w:hAnsi="Times New Roman"/>
+          <w:b w:val="1"/>
+          <w:color w:val="4a86e8"/>
+          <w:sz w:val="16"/>
+          <w:szCs w:val="16"/>
+        </w:rPr>
+        <w:drawing>
+          <wp:inline distB="114300" distT="114300" distL="114300" distR="114300">
+            <wp:extent cx="220712" cy="220712"/>
+            <wp:effectExtent b="0" l="0" r="0" t="0"/>
+            <wp:docPr id="12" name="image10.png"/>
+            <a:graphic>
+              <a:graphicData uri="http://schemas.openxmlformats.org/drawingml/2006/picture">
+                <pic:pic>
+                  <pic:nvPicPr>
+                    <pic:cNvPr id="0" name="image10.png"/>
+                    <pic:cNvPicPr preferRelativeResize="0"/>
+                  </pic:nvPicPr>
+                  <pic:blipFill>
+                    <a:blip r:embed="rId8"/>
+                    <a:srcRect b="0" l="0" r="0" t="0"/>
+                    <a:stretch>
+                      <a:fillRect/>
+                    </a:stretch>
+                  </pic:blipFill>
+                  <pic:spPr>
+                    <a:xfrm>
+                      <a:off x="0" y="0"/>
+                      <a:ext cx="220712" cy="220712"/>
+                    </a:xfrm>
+                    <a:prstGeom prst="rect"/>
+                    <a:ln/>
+                  </pic:spPr>
+                </pic:pic>
+              </a:graphicData>
+            </a:graphic>
+          </wp:inline>
+        </w:drawing>
+      </w:r>
+      <w:r>
+        <w:rPr>
+          <w:rFonts w:ascii="Times New Roman" w:cs="Times New Roman" w:eastAsia="Times New Roman" w:hAnsi="Times New Roman"/>
           <w:sz w:val="16"/>
           <w:szCs w:val="16"/>
           <w:rtl w:val="0"/>
@@ -616,7 +741,7 @@
           <w:szCs w:val="16"/>
           <w:rtl w:val="0"/>
         </w:rPr>
-        <w:t xml:space="preserve">2017-2019 - Brinks :</w:t>
+        <w:t xml:space="preserve">2017-2019 - Brinks :  </w:t>
       </w:r>
     </w:p>
     <w:p>
@@ -947,29 +1072,6 @@
           <w:between w:space="0" w:sz="0" w:val="nil"/>
         </w:pBdr>
         <w:shd w:fill="auto" w:val="clear"/>
-        <w:rPr>
-          <w:rFonts w:ascii="Times New Roman" w:cs="Times New Roman" w:eastAsia="Times New Roman" w:hAnsi="Times New Roman"/>
-          <w:smallCaps w:val="0"/>
-          <w:sz w:val="16"/>
-          <w:szCs w:val="16"/>
-        </w:rPr>
-      </w:pPr>
-      <w:r>
-        <w:rPr>
-          <w:rtl w:val="0"/>
-        </w:rPr>
-      </w:r>
-    </w:p>
-    <w:p>
-      <w:pPr>
-        <w:pBdr>
-          <w:top w:space="0" w:sz="0" w:val="nil"/>
-          <w:left w:space="0" w:sz="0" w:val="nil"/>
-          <w:bottom w:space="0" w:sz="0" w:val="nil"/>
-          <w:right w:space="0" w:sz="0" w:val="nil"/>
-          <w:between w:space="0" w:sz="0" w:val="nil"/>
-        </w:pBdr>
-        <w:shd w:fill="auto" w:val="clear"/>
         <w:spacing w:line="240" w:lineRule="auto"/>
         <w:rPr>
           <w:rFonts w:ascii="Times New Roman" w:cs="Times New Roman" w:eastAsia="Times New Roman" w:hAnsi="Times New Roman"/>
@@ -983,6 +1085,47 @@
       <w:r>
         <w:rPr>
           <w:rFonts w:ascii="Times New Roman" w:cs="Times New Roman" w:eastAsia="Times New Roman" w:hAnsi="Times New Roman"/>
+          <w:b w:val="1"/>
+          <w:color w:val="4a86e8"/>
+          <w:sz w:val="16"/>
+          <w:szCs w:val="16"/>
+        </w:rPr>
+        <w:drawing>
+          <wp:inline distB="114300" distT="114300" distL="114300" distR="114300">
+            <wp:extent cx="188119" cy="188119"/>
+            <wp:effectExtent b="0" l="0" r="0" t="0"/>
+            <wp:docPr id="17" name="image11.png"/>
+            <a:graphic>
+              <a:graphicData uri="http://schemas.openxmlformats.org/drawingml/2006/picture">
+                <pic:pic>
+                  <pic:nvPicPr>
+                    <pic:cNvPr id="0" name="image11.png"/>
+                    <pic:cNvPicPr preferRelativeResize="0"/>
+                  </pic:nvPicPr>
+                  <pic:blipFill>
+                    <a:blip r:embed="rId9"/>
+                    <a:srcRect b="0" l="0" r="0" t="0"/>
+                    <a:stretch>
+                      <a:fillRect/>
+                    </a:stretch>
+                  </pic:blipFill>
+                  <pic:spPr>
+                    <a:xfrm>
+                      <a:off x="0" y="0"/>
+                      <a:ext cx="188119" cy="188119"/>
+                    </a:xfrm>
+                    <a:prstGeom prst="rect"/>
+                    <a:ln/>
+                  </pic:spPr>
+                </pic:pic>
+              </a:graphicData>
+            </a:graphic>
+          </wp:inline>
+        </w:drawing>
+      </w:r>
+      <w:r>
+        <w:rPr>
+          <w:rFonts w:ascii="Times New Roman" w:cs="Times New Roman" w:eastAsia="Times New Roman" w:hAnsi="Times New Roman"/>
           <w:sz w:val="16"/>
           <w:szCs w:val="16"/>
           <w:rtl w:val="0"/>
@@ -1031,7 +1174,7 @@
           <w:szCs w:val="16"/>
           <w:rtl w:val="0"/>
         </w:rPr>
-        <w:t xml:space="preserve">:</w:t>
+        <w:t xml:space="preserve">:   </w:t>
       </w:r>
     </w:p>
     <w:p>
@@ -1230,29 +1373,6 @@
           <w:between w:space="0" w:sz="0" w:val="nil"/>
         </w:pBdr>
         <w:shd w:fill="auto" w:val="clear"/>
-        <w:rPr>
-          <w:rFonts w:ascii="Times New Roman" w:cs="Times New Roman" w:eastAsia="Times New Roman" w:hAnsi="Times New Roman"/>
-          <w:smallCaps w:val="0"/>
-          <w:sz w:val="16"/>
-          <w:szCs w:val="16"/>
-        </w:rPr>
-      </w:pPr>
-      <w:r>
-        <w:rPr>
-          <w:rtl w:val="0"/>
-        </w:rPr>
-      </w:r>
-    </w:p>
-    <w:p>
-      <w:pPr>
-        <w:pBdr>
-          <w:top w:space="0" w:sz="0" w:val="nil"/>
-          <w:left w:space="0" w:sz="0" w:val="nil"/>
-          <w:bottom w:space="0" w:sz="0" w:val="nil"/>
-          <w:right w:space="0" w:sz="0" w:val="nil"/>
-          <w:between w:space="0" w:sz="0" w:val="nil"/>
-        </w:pBdr>
-        <w:shd w:fill="auto" w:val="clear"/>
         <w:spacing w:line="240" w:lineRule="auto"/>
         <w:rPr>
           <w:rFonts w:ascii="Times New Roman" w:cs="Times New Roman" w:eastAsia="Times New Roman" w:hAnsi="Times New Roman"/>
@@ -1266,6 +1386,47 @@
       <w:r>
         <w:rPr>
           <w:rFonts w:ascii="Times New Roman" w:cs="Times New Roman" w:eastAsia="Times New Roman" w:hAnsi="Times New Roman"/>
+          <w:b w:val="1"/>
+          <w:color w:val="4a86e8"/>
+          <w:sz w:val="16"/>
+          <w:szCs w:val="16"/>
+        </w:rPr>
+        <w:drawing>
+          <wp:inline distB="114300" distT="114300" distL="114300" distR="114300">
+            <wp:extent cx="188119" cy="188119"/>
+            <wp:effectExtent b="0" l="0" r="0" t="0"/>
+            <wp:docPr id="10" name="image11.png"/>
+            <a:graphic>
+              <a:graphicData uri="http://schemas.openxmlformats.org/drawingml/2006/picture">
+                <pic:pic>
+                  <pic:nvPicPr>
+                    <pic:cNvPr id="0" name="image11.png"/>
+                    <pic:cNvPicPr preferRelativeResize="0"/>
+                  </pic:nvPicPr>
+                  <pic:blipFill>
+                    <a:blip r:embed="rId9"/>
+                    <a:srcRect b="0" l="0" r="0" t="0"/>
+                    <a:stretch>
+                      <a:fillRect/>
+                    </a:stretch>
+                  </pic:blipFill>
+                  <pic:spPr>
+                    <a:xfrm>
+                      <a:off x="0" y="0"/>
+                      <a:ext cx="188119" cy="188119"/>
+                    </a:xfrm>
+                    <a:prstGeom prst="rect"/>
+                    <a:ln/>
+                  </pic:spPr>
+                </pic:pic>
+              </a:graphicData>
+            </a:graphic>
+          </wp:inline>
+        </w:drawing>
+      </w:r>
+      <w:r>
+        <w:rPr>
+          <w:rFonts w:ascii="Times New Roman" w:cs="Times New Roman" w:eastAsia="Times New Roman" w:hAnsi="Times New Roman"/>
           <w:sz w:val="16"/>
           <w:szCs w:val="16"/>
           <w:rtl w:val="0"/>
@@ -1314,7 +1475,7 @@
           <w:szCs w:val="16"/>
           <w:rtl w:val="0"/>
         </w:rPr>
-        <w:t xml:space="preserve">:</w:t>
+        <w:t xml:space="preserve">:  </w:t>
       </w:r>
     </w:p>
     <w:p>
@@ -1927,50 +2088,6 @@
         <w:shd w:fill="auto" w:val="clear"/>
         <w:rPr>
           <w:rFonts w:ascii="Times New Roman" w:cs="Times New Roman" w:eastAsia="Times New Roman" w:hAnsi="Times New Roman"/>
-          <w:sz w:val="16"/>
-          <w:szCs w:val="16"/>
-        </w:rPr>
-      </w:pPr>
-      <w:r>
-        <w:rPr>
-          <w:rtl w:val="0"/>
-        </w:rPr>
-      </w:r>
-    </w:p>
-    <w:p>
-      <w:pPr>
-        <w:pBdr>
-          <w:top w:space="0" w:sz="0" w:val="nil"/>
-          <w:left w:space="0" w:sz="0" w:val="nil"/>
-          <w:bottom w:space="0" w:sz="0" w:val="nil"/>
-          <w:right w:space="0" w:sz="0" w:val="nil"/>
-          <w:between w:space="0" w:sz="0" w:val="nil"/>
-        </w:pBdr>
-        <w:shd w:fill="auto" w:val="clear"/>
-        <w:rPr>
-          <w:rFonts w:ascii="Times New Roman" w:cs="Times New Roman" w:eastAsia="Times New Roman" w:hAnsi="Times New Roman"/>
-          <w:sz w:val="16"/>
-          <w:szCs w:val="16"/>
-        </w:rPr>
-      </w:pPr>
-      <w:r>
-        <w:rPr>
-          <w:rtl w:val="0"/>
-        </w:rPr>
-      </w:r>
-    </w:p>
-    <w:p>
-      <w:pPr>
-        <w:pBdr>
-          <w:top w:space="0" w:sz="0" w:val="nil"/>
-          <w:left w:space="0" w:sz="0" w:val="nil"/>
-          <w:bottom w:space="0" w:sz="0" w:val="nil"/>
-          <w:right w:space="0" w:sz="0" w:val="nil"/>
-          <w:between w:space="0" w:sz="0" w:val="nil"/>
-        </w:pBdr>
-        <w:shd w:fill="auto" w:val="clear"/>
-        <w:rPr>
-          <w:rFonts w:ascii="Times New Roman" w:cs="Times New Roman" w:eastAsia="Times New Roman" w:hAnsi="Times New Roman"/>
           <w:smallCaps w:val="0"/>
           <w:sz w:val="16"/>
           <w:szCs w:val="16"/>
@@ -2196,75 +2313,6 @@
           <w:between w:space="0" w:sz="0" w:val="nil"/>
         </w:pBdr>
         <w:shd w:fill="auto" w:val="clear"/>
-        <w:rPr>
-          <w:rFonts w:ascii="Times New Roman" w:cs="Times New Roman" w:eastAsia="Times New Roman" w:hAnsi="Times New Roman"/>
-          <w:smallCaps w:val="0"/>
-          <w:sz w:val="16"/>
-          <w:szCs w:val="16"/>
-        </w:rPr>
-      </w:pPr>
-      <w:r>
-        <w:rPr>
-          <w:rtl w:val="0"/>
-        </w:rPr>
-      </w:r>
-    </w:p>
-    <w:p>
-      <w:pPr>
-        <w:pBdr>
-          <w:top w:space="0" w:sz="0" w:val="nil"/>
-          <w:left w:space="0" w:sz="0" w:val="nil"/>
-          <w:bottom w:space="0" w:sz="0" w:val="nil"/>
-          <w:right w:space="0" w:sz="0" w:val="nil"/>
-          <w:between w:space="0" w:sz="0" w:val="nil"/>
-        </w:pBdr>
-        <w:shd w:fill="auto" w:val="clear"/>
-        <w:rPr>
-          <w:rFonts w:ascii="Times New Roman" w:cs="Times New Roman" w:eastAsia="Times New Roman" w:hAnsi="Times New Roman"/>
-          <w:smallCaps w:val="0"/>
-          <w:sz w:val="16"/>
-          <w:szCs w:val="16"/>
-        </w:rPr>
-      </w:pPr>
-      <w:r>
-        <w:rPr>
-          <w:rtl w:val="0"/>
-        </w:rPr>
-      </w:r>
-    </w:p>
-    <w:p>
-      <w:pPr>
-        <w:pBdr>
-          <w:top w:space="0" w:sz="0" w:val="nil"/>
-          <w:left w:space="0" w:sz="0" w:val="nil"/>
-          <w:bottom w:space="0" w:sz="0" w:val="nil"/>
-          <w:right w:space="0" w:sz="0" w:val="nil"/>
-          <w:between w:space="0" w:sz="0" w:val="nil"/>
-        </w:pBdr>
-        <w:shd w:fill="auto" w:val="clear"/>
-        <w:rPr>
-          <w:rFonts w:ascii="Times New Roman" w:cs="Times New Roman" w:eastAsia="Times New Roman" w:hAnsi="Times New Roman"/>
-          <w:smallCaps w:val="0"/>
-          <w:sz w:val="16"/>
-          <w:szCs w:val="16"/>
-        </w:rPr>
-      </w:pPr>
-      <w:r>
-        <w:rPr>
-          <w:rtl w:val="0"/>
-        </w:rPr>
-      </w:r>
-    </w:p>
-    <w:p>
-      <w:pPr>
-        <w:pBdr>
-          <w:top w:space="0" w:sz="0" w:val="nil"/>
-          <w:left w:space="0" w:sz="0" w:val="nil"/>
-          <w:bottom w:space="0" w:sz="0" w:val="nil"/>
-          <w:right w:space="0" w:sz="0" w:val="nil"/>
-          <w:between w:space="0" w:sz="0" w:val="nil"/>
-        </w:pBdr>
-        <w:shd w:fill="auto" w:val="clear"/>
         <w:spacing w:line="240" w:lineRule="auto"/>
         <w:rPr>
           <w:rFonts w:ascii="Times New Roman" w:cs="Times New Roman" w:eastAsia="Times New Roman" w:hAnsi="Times New Roman"/>
@@ -2278,6 +2326,70 @@
       <w:r>
         <w:rPr>
           <w:rFonts w:ascii="Times New Roman" w:cs="Times New Roman" w:eastAsia="Times New Roman" w:hAnsi="Times New Roman"/>
+          <w:b w:val="1"/>
+          <w:color w:val="4a86e8"/>
+          <w:sz w:val="16"/>
+          <w:szCs w:val="16"/>
+        </w:rPr>
+        <w:drawing>
+          <wp:inline distB="114300" distT="114300" distL="114300" distR="114300">
+            <wp:extent cx="188119" cy="188119"/>
+            <wp:effectExtent b="0" l="0" r="0" t="0"/>
+            <wp:docPr id="11" name="image11.png"/>
+            <a:graphic>
+              <a:graphicData uri="http://schemas.openxmlformats.org/drawingml/2006/picture">
+                <pic:pic>
+                  <pic:nvPicPr>
+                    <pic:cNvPr id="0" name="image11.png"/>
+                    <pic:cNvPicPr preferRelativeResize="0"/>
+                  </pic:nvPicPr>
+                  <pic:blipFill>
+                    <a:blip r:embed="rId9"/>
+                    <a:srcRect b="0" l="0" r="0" t="0"/>
+                    <a:stretch>
+                      <a:fillRect/>
+                    </a:stretch>
+                  </pic:blipFill>
+                  <pic:spPr>
+                    <a:xfrm>
+                      <a:off x="0" y="0"/>
+                      <a:ext cx="188119" cy="188119"/>
+                    </a:xfrm>
+                    <a:prstGeom prst="rect"/>
+                    <a:ln/>
+                  </pic:spPr>
+                </pic:pic>
+              </a:graphicData>
+            </a:graphic>
+          </wp:inline>
+        </w:drawing>
+      </w:r>
+      <w:r>
+        <w:rPr>
+          <w:rFonts w:ascii="Times New Roman" w:cs="Times New Roman" w:eastAsia="Times New Roman" w:hAnsi="Times New Roman"/>
+          <w:smallCaps w:val="0"/>
+          <w:sz w:val="16"/>
+          <w:szCs w:val="16"/>
+          <w:rtl w:val="0"/>
+        </w:rPr>
+        <w:t xml:space="preserve">  </w:t>
+      </w:r>
+      <w:r>
+        <w:rPr>
+          <w:rFonts w:ascii="Times New Roman" w:cs="Times New Roman" w:eastAsia="Times New Roman" w:hAnsi="Times New Roman"/>
+          <w:b w:val="1"/>
+          <w:smallCaps w:val="0"/>
+          <w:color w:val="4a86e8"/>
+          <w:sz w:val="16"/>
+          <w:szCs w:val="16"/>
+          <w:rtl w:val="0"/>
+        </w:rPr>
+        <w:t xml:space="preserve">2001-2004 - ISRACARD Company</w:t>
+      </w:r>
+      <w:r>
+        <w:rPr>
+          <w:rFonts w:ascii="Times New Roman" w:cs="Times New Roman" w:eastAsia="Times New Roman" w:hAnsi="Times New Roman"/>
+          <w:smallCaps w:val="0"/>
           <w:sz w:val="16"/>
           <w:szCs w:val="16"/>
           <w:rtl w:val="0"/>
@@ -2287,16 +2399,6 @@
       <w:r>
         <w:rPr>
           <w:rFonts w:ascii="Times New Roman" w:cs="Times New Roman" w:eastAsia="Times New Roman" w:hAnsi="Times New Roman"/>
-          <w:smallCaps w:val="0"/>
-          <w:sz w:val="16"/>
-          <w:szCs w:val="16"/>
-          <w:rtl w:val="0"/>
-        </w:rPr>
-        <w:t xml:space="preserve"> </w:t>
-      </w:r>
-      <w:r>
-        <w:rPr>
-          <w:rFonts w:ascii="Times New Roman" w:cs="Times New Roman" w:eastAsia="Times New Roman" w:hAnsi="Times New Roman"/>
           <w:b w:val="1"/>
           <w:smallCaps w:val="0"/>
           <w:color w:val="4a86e8"/>
@@ -2304,29 +2406,7 @@
           <w:szCs w:val="16"/>
           <w:rtl w:val="0"/>
         </w:rPr>
-        <w:t xml:space="preserve">2001-2004 - ISRACARD Company</w:t>
-      </w:r>
-      <w:r>
-        <w:rPr>
-          <w:rFonts w:ascii="Times New Roman" w:cs="Times New Roman" w:eastAsia="Times New Roman" w:hAnsi="Times New Roman"/>
-          <w:smallCaps w:val="0"/>
-          <w:sz w:val="16"/>
-          <w:szCs w:val="16"/>
-          <w:rtl w:val="0"/>
-        </w:rPr>
-        <w:t xml:space="preserve"> </w:t>
-      </w:r>
-      <w:r>
-        <w:rPr>
-          <w:rFonts w:ascii="Times New Roman" w:cs="Times New Roman" w:eastAsia="Times New Roman" w:hAnsi="Times New Roman"/>
-          <w:b w:val="1"/>
-          <w:smallCaps w:val="0"/>
-          <w:color w:val="4a86e8"/>
-          <w:sz w:val="16"/>
-          <w:szCs w:val="16"/>
-          <w:rtl w:val="0"/>
-        </w:rPr>
-        <w:t xml:space="preserve">:</w:t>
+        <w:t xml:space="preserve">:   </w:t>
       </w:r>
     </w:p>
     <w:p>
@@ -2467,13 +2547,65 @@
         <w:rPr>
           <w:rFonts w:ascii="Times New Roman" w:cs="Times New Roman" w:eastAsia="Times New Roman" w:hAnsi="Times New Roman"/>
           <w:b w:val="1"/>
-          <w:smallCaps w:val="0"/>
           <w:color w:val="4a86e8"/>
           <w:sz w:val="16"/>
           <w:szCs w:val="16"/>
-          <w:rtl w:val="0"/>
-        </w:rPr>
-        <w:t xml:space="preserve"> 1997-2001 - IBM / IGS:</w:t>
+        </w:rPr>
+        <w:drawing>
+          <wp:inline distB="114300" distT="114300" distL="114300" distR="114300">
+            <wp:extent cx="173831" cy="173831"/>
+            <wp:effectExtent b="0" l="0" r="0" t="0"/>
+            <wp:docPr id="14" name="image8.png"/>
+            <a:graphic>
+              <a:graphicData uri="http://schemas.openxmlformats.org/drawingml/2006/picture">
+                <pic:pic>
+                  <pic:nvPicPr>
+                    <pic:cNvPr id="0" name="image8.png"/>
+                    <pic:cNvPicPr preferRelativeResize="0"/>
+                  </pic:nvPicPr>
+                  <pic:blipFill>
+                    <a:blip r:embed="rId10"/>
+                    <a:srcRect b="0" l="0" r="0" t="0"/>
+                    <a:stretch>
+                      <a:fillRect/>
+                    </a:stretch>
+                  </pic:blipFill>
+                  <pic:spPr>
+                    <a:xfrm>
+                      <a:off x="0" y="0"/>
+                      <a:ext cx="173831" cy="173831"/>
+                    </a:xfrm>
+                    <a:prstGeom prst="rect"/>
+                    <a:ln/>
+                  </pic:spPr>
+                </pic:pic>
+              </a:graphicData>
+            </a:graphic>
+          </wp:inline>
+        </w:drawing>
+      </w:r>
+      <w:r>
+        <w:rPr>
+          <w:rFonts w:ascii="Times New Roman" w:cs="Times New Roman" w:eastAsia="Times New Roman" w:hAnsi="Times New Roman"/>
+          <w:b w:val="1"/>
+          <w:color w:val="4a86e8"/>
+          <w:sz w:val="16"/>
+          <w:szCs w:val="16"/>
+          <w:rtl w:val="0"/>
+        </w:rPr>
+        <w:t xml:space="preserve">  </w:t>
+      </w:r>
+      <w:r>
+        <w:rPr>
+          <w:rFonts w:ascii="Times New Roman" w:cs="Times New Roman" w:eastAsia="Times New Roman" w:hAnsi="Times New Roman"/>
+          <w:b w:val="1"/>
+          <w:smallCaps w:val="0"/>
+          <w:color w:val="4a86e8"/>
+          <w:sz w:val="16"/>
+          <w:szCs w:val="16"/>
+          <w:rtl w:val="0"/>
+        </w:rPr>
+        <w:t xml:space="preserve">1997-2001 - IBM / IGS:   </w:t>
       </w:r>
     </w:p>
     <w:p>
@@ -2650,9 +2782,39 @@
           <w:color w:val="4a86e8"/>
           <w:sz w:val="16"/>
           <w:szCs w:val="16"/>
-          <w:rtl w:val="0"/>
-        </w:rPr>
-        <w:t xml:space="preserve"> </w:t>
+        </w:rPr>
+        <w:drawing>
+          <wp:inline distB="114300" distT="114300" distL="114300" distR="114300">
+            <wp:extent cx="207169" cy="207169"/>
+            <wp:effectExtent b="0" l="0" r="0" t="0"/>
+            <wp:docPr id="3" name="image4.png"/>
+            <a:graphic>
+              <a:graphicData uri="http://schemas.openxmlformats.org/drawingml/2006/picture">
+                <pic:pic>
+                  <pic:nvPicPr>
+                    <pic:cNvPr id="0" name="image4.png"/>
+                    <pic:cNvPicPr preferRelativeResize="0"/>
+                  </pic:nvPicPr>
+                  <pic:blipFill>
+                    <a:blip r:embed="rId11"/>
+                    <a:srcRect b="0" l="0" r="0" t="0"/>
+                    <a:stretch>
+                      <a:fillRect/>
+                    </a:stretch>
+                  </pic:blipFill>
+                  <pic:spPr>
+                    <a:xfrm>
+                      <a:off x="0" y="0"/>
+                      <a:ext cx="207169" cy="207169"/>
+                    </a:xfrm>
+                    <a:prstGeom prst="rect"/>
+                    <a:ln/>
+                  </pic:spPr>
+                </pic:pic>
+              </a:graphicData>
+            </a:graphic>
+          </wp:inline>
+        </w:drawing>
       </w:r>
       <w:r>
         <w:rPr>
@@ -2798,12 +2960,51 @@
       <w:r>
         <w:rPr>
           <w:rFonts w:ascii="Times New Roman" w:cs="Times New Roman" w:eastAsia="Times New Roman" w:hAnsi="Times New Roman"/>
-          <w:smallCaps w:val="0"/>
-          <w:sz w:val="16"/>
-          <w:szCs w:val="16"/>
-          <w:rtl w:val="0"/>
-        </w:rPr>
-        <w:t xml:space="preserve"> </w:t>
+          <w:sz w:val="16"/>
+          <w:szCs w:val="16"/>
+        </w:rPr>
+        <w:drawing>
+          <wp:inline distB="114300" distT="114300" distL="114300" distR="114300">
+            <wp:extent cx="216694" cy="216694"/>
+            <wp:effectExtent b="0" l="0" r="0" t="0"/>
+            <wp:docPr id="15" name="image2.png"/>
+            <a:graphic>
+              <a:graphicData uri="http://schemas.openxmlformats.org/drawingml/2006/picture">
+                <pic:pic>
+                  <pic:nvPicPr>
+                    <pic:cNvPr id="0" name="image2.png"/>
+                    <pic:cNvPicPr preferRelativeResize="0"/>
+                  </pic:nvPicPr>
+                  <pic:blipFill>
+                    <a:blip r:embed="rId12"/>
+                    <a:srcRect b="0" l="0" r="0" t="0"/>
+                    <a:stretch>
+                      <a:fillRect/>
+                    </a:stretch>
+                  </pic:blipFill>
+                  <pic:spPr>
+                    <a:xfrm>
+                      <a:off x="0" y="0"/>
+                      <a:ext cx="216694" cy="216694"/>
+                    </a:xfrm>
+                    <a:prstGeom prst="rect"/>
+                    <a:ln/>
+                  </pic:spPr>
+                </pic:pic>
+              </a:graphicData>
+            </a:graphic>
+          </wp:inline>
+        </w:drawing>
+      </w:r>
+      <w:r>
+        <w:rPr>
+          <w:rFonts w:ascii="Times New Roman" w:cs="Times New Roman" w:eastAsia="Times New Roman" w:hAnsi="Times New Roman"/>
+          <w:smallCaps w:val="0"/>
+          <w:sz w:val="16"/>
+          <w:szCs w:val="16"/>
+          <w:rtl w:val="0"/>
+        </w:rPr>
+        <w:t xml:space="preserve">  </w:t>
       </w:r>
       <w:r>
         <w:rPr>
@@ -3165,29 +3366,6 @@
           <w:between w:space="0" w:sz="0" w:val="nil"/>
         </w:pBdr>
         <w:shd w:fill="auto" w:val="clear"/>
-        <w:rPr>
-          <w:rFonts w:ascii="Times New Roman" w:cs="Times New Roman" w:eastAsia="Times New Roman" w:hAnsi="Times New Roman"/>
-          <w:smallCaps w:val="0"/>
-          <w:sz w:val="16"/>
-          <w:szCs w:val="16"/>
-        </w:rPr>
-      </w:pPr>
-      <w:r>
-        <w:rPr>
-          <w:rtl w:val="0"/>
-        </w:rPr>
-      </w:r>
-    </w:p>
-    <w:p>
-      <w:pPr>
-        <w:pBdr>
-          <w:top w:space="0" w:sz="0" w:val="nil"/>
-          <w:left w:space="0" w:sz="0" w:val="nil"/>
-          <w:bottom w:space="0" w:sz="0" w:val="nil"/>
-          <w:right w:space="0" w:sz="0" w:val="nil"/>
-          <w:between w:space="0" w:sz="0" w:val="nil"/>
-        </w:pBdr>
-        <w:shd w:fill="auto" w:val="clear"/>
         <w:spacing w:line="240" w:lineRule="auto"/>
         <w:rPr>
           <w:rFonts w:ascii="Times New Roman" w:cs="Times New Roman" w:eastAsia="Times New Roman" w:hAnsi="Times New Roman"/>
@@ -3198,6 +3376,47 @@
           <w:szCs w:val="16"/>
         </w:rPr>
       </w:pPr>
+      <w:r>
+        <w:rPr>
+          <w:rFonts w:ascii="Times New Roman" w:cs="Times New Roman" w:eastAsia="Times New Roman" w:hAnsi="Times New Roman"/>
+          <w:b w:val="1"/>
+          <w:color w:val="ff0000"/>
+          <w:sz w:val="16"/>
+          <w:szCs w:val="16"/>
+        </w:rPr>
+        <w:drawing>
+          <wp:inline distB="114300" distT="114300" distL="114300" distR="114300">
+            <wp:extent cx="169962" cy="169962"/>
+            <wp:effectExtent b="0" l="0" r="0" t="0"/>
+            <wp:docPr id="5" name="image3.png"/>
+            <a:graphic>
+              <a:graphicData uri="http://schemas.openxmlformats.org/drawingml/2006/picture">
+                <pic:pic>
+                  <pic:nvPicPr>
+                    <pic:cNvPr id="0" name="image3.png"/>
+                    <pic:cNvPicPr preferRelativeResize="0"/>
+                  </pic:nvPicPr>
+                  <pic:blipFill>
+                    <a:blip r:embed="rId6"/>
+                    <a:srcRect b="0" l="0" r="0" t="0"/>
+                    <a:stretch>
+                      <a:fillRect/>
+                    </a:stretch>
+                  </pic:blipFill>
+                  <pic:spPr>
+                    <a:xfrm>
+                      <a:off x="0" y="0"/>
+                      <a:ext cx="169962" cy="169962"/>
+                    </a:xfrm>
+                    <a:prstGeom prst="rect"/>
+                    <a:ln/>
+                  </pic:spPr>
+                </pic:pic>
+              </a:graphicData>
+            </a:graphic>
+          </wp:inline>
+        </w:drawing>
+      </w:r>
       <w:r>
         <w:rPr>
           <w:rFonts w:ascii="Times New Roman" w:cs="Times New Roman" w:eastAsia="Times New Roman" w:hAnsi="Times New Roman"/>
@@ -3293,7 +3512,7 @@
           <w:szCs w:val="16"/>
           <w:rtl w:val="0"/>
         </w:rPr>
-        <w:t xml:space="preserve"> Sql, Form-Builder, Report-Builder</w:t>
+        <w:t xml:space="preserve"> Sql, Form-Builder, Report-Builder </w:t>
       </w:r>
     </w:p>
     <w:p>
@@ -3731,6 +3950,47 @@
         <w:rPr>
           <w:rFonts w:ascii="Times New Roman" w:cs="Times New Roman" w:eastAsia="Times New Roman" w:hAnsi="Times New Roman"/>
           <w:b w:val="1"/>
+          <w:color w:val="ff0000"/>
+          <w:sz w:val="16"/>
+          <w:szCs w:val="16"/>
+        </w:rPr>
+        <w:drawing>
+          <wp:inline distB="114300" distT="114300" distL="114300" distR="114300">
+            <wp:extent cx="169962" cy="169962"/>
+            <wp:effectExtent b="0" l="0" r="0" t="0"/>
+            <wp:docPr id="2" name="image3.png"/>
+            <a:graphic>
+              <a:graphicData uri="http://schemas.openxmlformats.org/drawingml/2006/picture">
+                <pic:pic>
+                  <pic:nvPicPr>
+                    <pic:cNvPr id="0" name="image3.png"/>
+                    <pic:cNvPicPr preferRelativeResize="0"/>
+                  </pic:nvPicPr>
+                  <pic:blipFill>
+                    <a:blip r:embed="rId6"/>
+                    <a:srcRect b="0" l="0" r="0" t="0"/>
+                    <a:stretch>
+                      <a:fillRect/>
+                    </a:stretch>
+                  </pic:blipFill>
+                  <pic:spPr>
+                    <a:xfrm>
+                      <a:off x="0" y="0"/>
+                      <a:ext cx="169962" cy="169962"/>
+                    </a:xfrm>
+                    <a:prstGeom prst="rect"/>
+                    <a:ln/>
+                  </pic:spPr>
+                </pic:pic>
+              </a:graphicData>
+            </a:graphic>
+          </wp:inline>
+        </w:drawing>
+      </w:r>
+      <w:r>
+        <w:rPr>
+          <w:rFonts w:ascii="Times New Roman" w:cs="Times New Roman" w:eastAsia="Times New Roman" w:hAnsi="Times New Roman"/>
+          <w:b w:val="1"/>
           <w:smallCaps w:val="0"/>
           <w:color w:val="4a86e8"/>
           <w:sz w:val="16"/>
@@ -3822,7 +4082,64 @@
           <w:szCs w:val="16"/>
           <w:rtl w:val="0"/>
         </w:rPr>
-        <w:t xml:space="preserve"> - mother tongue</w:t>
+        <w:t xml:space="preserve"> - mother tongue   </w:t>
+      </w:r>
+      <w:r>
+        <w:rPr>
+          <w:rFonts w:ascii="Times New Roman" w:cs="Times New Roman" w:eastAsia="Times New Roman" w:hAnsi="Times New Roman"/>
+          <w:b w:val="1"/>
+          <w:color w:val="9900ff"/>
+          <w:sz w:val="18"/>
+          <w:szCs w:val="18"/>
+        </w:rPr>
+        <w:drawing>
+          <wp:inline distB="114300" distT="114300" distL="114300" distR="114300">
+            <wp:extent cx="189679" cy="183356"/>
+            <wp:effectExtent b="0" l="0" r="0" t="0"/>
+            <wp:docPr id="4" name="image5.png"/>
+            <a:graphic>
+              <a:graphicData uri="http://schemas.openxmlformats.org/drawingml/2006/picture">
+                <pic:pic>
+                  <pic:nvPicPr>
+                    <pic:cNvPr id="0" name="image5.png"/>
+                    <pic:cNvPicPr preferRelativeResize="0"/>
+                  </pic:nvPicPr>
+                  <pic:blipFill>
+                    <a:blip r:embed="rId13"/>
+                    <a:srcRect b="0" l="0" r="0" t="0"/>
+                    <a:stretch>
+                      <a:fillRect/>
+                    </a:stretch>
+                  </pic:blipFill>
+                  <pic:spPr>
+                    <a:xfrm>
+                      <a:off x="0" y="0"/>
+                      <a:ext cx="189679" cy="183356"/>
+                    </a:xfrm>
+                    <a:prstGeom prst="rect"/>
+                    <a:ln/>
+                  </pic:spPr>
+                </pic:pic>
+              </a:graphicData>
+            </a:graphic>
+          </wp:inline>
+        </w:drawing>
+      </w:r>
+      <w:r>
+        <w:rPr>
+          <w:rFonts w:ascii="Times New Roman" w:cs="Times New Roman" w:eastAsia="Times New Roman" w:hAnsi="Times New Roman"/>
+          <w:b w:val="1"/>
+          <w:color w:val="9900ff"/>
+          <w:sz w:val="18"/>
+          <w:szCs w:val="18"/>
+          <w:rtl w:val="0"/>
+        </w:rPr>
+        <w:t xml:space="preserve"> </w:t>
+      </w:r>
+      <w:r>
+        <w:rPr>
+          <w:rtl w:val="0"/>
+        </w:rPr>
       </w:r>
     </w:p>
     <w:p>
@@ -3864,26 +4181,48 @@
           <w:szCs w:val="16"/>
           <w:rtl w:val="0"/>
         </w:rPr>
-        <w:t xml:space="preserve"> - high level</w:t>
-      </w:r>
-    </w:p>
-    <w:p>
-      <w:pPr>
-        <w:pBdr>
-          <w:top w:space="0" w:sz="0" w:val="nil"/>
-          <w:left w:space="0" w:sz="0" w:val="nil"/>
-          <w:bottom w:space="0" w:sz="0" w:val="nil"/>
-          <w:right w:space="0" w:sz="0" w:val="nil"/>
-          <w:between w:space="0" w:sz="0" w:val="nil"/>
-        </w:pBdr>
-        <w:shd w:fill="auto" w:val="clear"/>
-        <w:rPr>
-          <w:rFonts w:ascii="Times New Roman" w:cs="Times New Roman" w:eastAsia="Times New Roman" w:hAnsi="Times New Roman"/>
-          <w:smallCaps w:val="0"/>
-          <w:sz w:val="16"/>
-          <w:szCs w:val="16"/>
-        </w:rPr>
-      </w:pPr>
+        <w:t xml:space="preserve"> - high level   </w:t>
+      </w:r>
+      <w:r>
+        <w:rPr>
+          <w:rFonts w:ascii="Times New Roman" w:cs="Times New Roman" w:eastAsia="Times New Roman" w:hAnsi="Times New Roman"/>
+          <w:smallCaps w:val="0"/>
+          <w:sz w:val="16"/>
+          <w:szCs w:val="16"/>
+        </w:rPr>
+        <w:drawing>
+          <wp:inline distB="114300" distT="114300" distL="114300" distR="114300">
+            <wp:extent cx="161396" cy="145256"/>
+            <wp:effectExtent b="0" l="0" r="0" t="0"/>
+            <wp:docPr id="16" name="image9.png"/>
+            <a:graphic>
+              <a:graphicData uri="http://schemas.openxmlformats.org/drawingml/2006/picture">
+                <pic:pic>
+                  <pic:nvPicPr>
+                    <pic:cNvPr id="0" name="image9.png"/>
+                    <pic:cNvPicPr preferRelativeResize="0"/>
+                  </pic:nvPicPr>
+                  <pic:blipFill>
+                    <a:blip r:embed="rId14"/>
+                    <a:srcRect b="0" l="0" r="0" t="0"/>
+                    <a:stretch>
+                      <a:fillRect/>
+                    </a:stretch>
+                  </pic:blipFill>
+                  <pic:spPr>
+                    <a:xfrm>
+                      <a:off x="0" y="0"/>
+                      <a:ext cx="161396" cy="145256"/>
+                    </a:xfrm>
+                    <a:prstGeom prst="rect"/>
+                    <a:ln/>
+                  </pic:spPr>
+                </pic:pic>
+              </a:graphicData>
+            </a:graphic>
+          </wp:inline>
+        </w:drawing>
+      </w:r>
       <w:r>
         <w:rPr>
           <w:rtl w:val="0"/>
@@ -3914,8 +4253,8 @@
       </w:r>
     </w:p>
     <w:sectPr>
-      <w:headerReference r:id="rId6" w:type="default"/>
-      <w:footerReference r:id="rId7" w:type="default"/>
+      <w:headerReference r:id="rId15" w:type="default"/>
+      <w:footerReference r:id="rId16" w:type="default"/>
       <w:pgSz w:h="16834" w:w="11909"/>
       <w:pgMar w:bottom="1440" w:top="1440" w:left="1440" w:right="1440" w:header="0" w:footer="720"/>
       <w:pgNumType w:start="1"/>
@@ -3995,7 +4334,59 @@
         <w:szCs w:val="28"/>
         <w:rtl w:val="0"/>
       </w:rPr>
-      <w:t xml:space="preserve">:@: </w:t>
+      <w:t xml:space="preserve">|  </w:t>
+    </w:r>
+    <w:r>
+      <w:rPr>
+        <w:rFonts w:ascii="Times New Roman" w:cs="Times New Roman" w:eastAsia="Times New Roman" w:hAnsi="Times New Roman"/>
+        <w:b w:val="1"/>
+        <w:color w:val="9900ff"/>
+        <w:sz w:val="28"/>
+        <w:szCs w:val="28"/>
+      </w:rPr>
+      <w:drawing>
+        <wp:inline distB="114300" distT="114300" distL="114300" distR="114300">
+          <wp:extent cx="226028" cy="226028"/>
+          <wp:effectExtent b="0" l="0" r="0" t="0"/>
+          <wp:docPr id="1" name="image6.png"/>
+          <a:graphic>
+            <a:graphicData uri="http://schemas.openxmlformats.org/drawingml/2006/picture">
+              <pic:pic>
+                <pic:nvPicPr>
+                  <pic:cNvPr id="0" name="image6.png"/>
+                  <pic:cNvPicPr preferRelativeResize="0"/>
+                </pic:nvPicPr>
+                <pic:blipFill>
+                  <a:blip r:embed="rId1"/>
+                  <a:srcRect b="0" l="0" r="0" t="0"/>
+                  <a:stretch>
+                    <a:fillRect/>
+                  </a:stretch>
+                </pic:blipFill>
+                <pic:spPr>
+                  <a:xfrm>
+                    <a:off x="0" y="0"/>
+                    <a:ext cx="226028" cy="226028"/>
+                  </a:xfrm>
+                  <a:prstGeom prst="rect"/>
+                  <a:ln/>
+                </pic:spPr>
+              </pic:pic>
+            </a:graphicData>
+          </a:graphic>
+        </wp:inline>
+      </w:drawing>
+    </w:r>
+    <w:r>
+      <w:rPr>
+        <w:rFonts w:ascii="Times New Roman" w:cs="Times New Roman" w:eastAsia="Times New Roman" w:hAnsi="Times New Roman"/>
+        <w:b w:val="1"/>
+        <w:color w:val="9900ff"/>
+        <w:sz w:val="28"/>
+        <w:szCs w:val="28"/>
+        <w:rtl w:val="0"/>
+      </w:rPr>
+      <w:t xml:space="preserve"> </w:t>
     </w:r>
     <w:r>
       <w:rPr>
@@ -4028,7 +4419,133 @@
         <w:szCs w:val="28"/>
         <w:rtl w:val="0"/>
       </w:rPr>
-      <w:t xml:space="preserve">:@:</w:t>
+      <w:t xml:space="preserve">| </w:t>
+    </w:r>
+    <w:r>
+      <w:rPr>
+        <w:rFonts w:ascii="Times New Roman" w:cs="Times New Roman" w:eastAsia="Times New Roman" w:hAnsi="Times New Roman"/>
+        <w:b w:val="1"/>
+        <w:color w:val="9900ff"/>
+        <w:sz w:val="28"/>
+        <w:szCs w:val="28"/>
+      </w:rPr>
+      <w:drawing>
+        <wp:inline distB="114300" distT="114300" distL="114300" distR="114300">
+          <wp:extent cx="231577" cy="231577"/>
+          <wp:effectExtent b="0" l="0" r="0" t="0"/>
+          <wp:docPr id="7" name="image1.png"/>
+          <a:graphic>
+            <a:graphicData uri="http://schemas.openxmlformats.org/drawingml/2006/picture">
+              <pic:pic>
+                <pic:nvPicPr>
+                  <pic:cNvPr id="0" name="image1.png"/>
+                  <pic:cNvPicPr preferRelativeResize="0"/>
+                </pic:nvPicPr>
+                <pic:blipFill>
+                  <a:blip r:embed="rId2"/>
+                  <a:srcRect b="0" l="0" r="0" t="0"/>
+                  <a:stretch>
+                    <a:fillRect/>
+                  </a:stretch>
+                </pic:blipFill>
+                <pic:spPr>
+                  <a:xfrm>
+                    <a:off x="0" y="0"/>
+                    <a:ext cx="231577" cy="231577"/>
+                  </a:xfrm>
+                  <a:prstGeom prst="rect"/>
+                  <a:ln/>
+                </pic:spPr>
+              </pic:pic>
+            </a:graphicData>
+          </a:graphic>
+        </wp:inline>
+      </w:drawing>
+    </w:r>
+    <w:r>
+      <w:rPr>
+        <w:rFonts w:ascii="Times New Roman" w:cs="Times New Roman" w:eastAsia="Times New Roman" w:hAnsi="Times New Roman"/>
+        <w:b w:val="1"/>
+        <w:color w:val="9900ff"/>
+        <w:sz w:val="28"/>
+        <w:szCs w:val="28"/>
+        <w:rtl w:val="0"/>
+      </w:rPr>
+      <w:t xml:space="preserve"> </w:t>
+    </w:r>
+    <w:r>
+      <w:rPr>
+        <w:rFonts w:ascii="Times New Roman" w:cs="Times New Roman" w:eastAsia="Times New Roman" w:hAnsi="Times New Roman"/>
+        <w:b w:val="1"/>
+        <w:color w:val="9900ff"/>
+        <w:sz w:val="18"/>
+        <w:szCs w:val="18"/>
+        <w:rtl w:val="0"/>
+      </w:rPr>
+      <w:t xml:space="preserve">0584-400-480    </w:t>
+    </w:r>
+    <w:r>
+      <w:rPr>
+        <w:rFonts w:ascii="Times New Roman" w:cs="Times New Roman" w:eastAsia="Times New Roman" w:hAnsi="Times New Roman"/>
+        <w:b w:val="1"/>
+        <w:color w:val="9900ff"/>
+        <w:sz w:val="28"/>
+        <w:szCs w:val="28"/>
+        <w:rtl w:val="0"/>
+      </w:rPr>
+      <w:t xml:space="preserve">|  </w:t>
+    </w:r>
+    <w:r>
+      <w:rPr>
+        <w:rFonts w:ascii="Times New Roman" w:cs="Times New Roman" w:eastAsia="Times New Roman" w:hAnsi="Times New Roman"/>
+        <w:b w:val="1"/>
+        <w:color w:val="9900ff"/>
+        <w:sz w:val="18"/>
+        <w:szCs w:val="18"/>
+      </w:rPr>
+      <w:drawing>
+        <wp:inline distB="114300" distT="114300" distL="114300" distR="114300">
+          <wp:extent cx="288280" cy="277603"/>
+          <wp:effectExtent b="0" l="0" r="0" t="0"/>
+          <wp:docPr id="13" name="image5.png"/>
+          <a:graphic>
+            <a:graphicData uri="http://schemas.openxmlformats.org/drawingml/2006/picture">
+              <pic:pic>
+                <pic:nvPicPr>
+                  <pic:cNvPr id="0" name="image5.png"/>
+                  <pic:cNvPicPr preferRelativeResize="0"/>
+                </pic:nvPicPr>
+                <pic:blipFill>
+                  <a:blip r:embed="rId3"/>
+                  <a:srcRect b="0" l="0" r="0" t="0"/>
+                  <a:stretch>
+                    <a:fillRect/>
+                  </a:stretch>
+                </pic:blipFill>
+                <pic:spPr>
+                  <a:xfrm>
+                    <a:off x="0" y="0"/>
+                    <a:ext cx="288280" cy="277603"/>
+                  </a:xfrm>
+                  <a:prstGeom prst="rect"/>
+                  <a:ln/>
+                </pic:spPr>
+              </pic:pic>
+            </a:graphicData>
+          </a:graphic>
+        </wp:inline>
+      </w:drawing>
+    </w:r>
+    <w:r>
+      <w:rPr>
+        <w:rFonts w:ascii="Times New Roman" w:cs="Times New Roman" w:eastAsia="Times New Roman" w:hAnsi="Times New Roman"/>
+        <w:b w:val="1"/>
+        <w:color w:val="9900ff"/>
+        <w:sz w:val="18"/>
+        <w:szCs w:val="18"/>
+        <w:rtl w:val="0"/>
+      </w:rPr>
+      <w:t xml:space="preserve">   israel, holon   |  </w:t>
     </w:r>
     <w:r>
       <w:rPr>
@@ -4067,7 +4584,7 @@
       <w:rPr>
         <w:rFonts w:ascii="Times New Roman" w:cs="Times New Roman" w:eastAsia="Times New Roman" w:hAnsi="Times New Roman"/>
         <w:b w:val="1"/>
-        <w:color w:val="9900ff"/>
+        <w:color w:val="4a86e8"/>
         <w:sz w:val="36"/>
         <w:szCs w:val="36"/>
       </w:rPr>
@@ -4076,46 +4593,13 @@
       <w:rPr>
         <w:rFonts w:ascii="Times New Roman" w:cs="Times New Roman" w:eastAsia="Times New Roman" w:hAnsi="Times New Roman"/>
         <w:b w:val="1"/>
-        <w:color w:val="9900ff"/>
+        <w:i w:val="1"/>
+        <w:color w:val="4a86e8"/>
         <w:sz w:val="36"/>
         <w:szCs w:val="36"/>
         <w:rtl w:val="0"/>
       </w:rPr>
-      <w:t xml:space="preserve">::::</w:t>
-    </w:r>
-    <w:r>
-      <w:rPr>
-        <w:rFonts w:ascii="Times New Roman" w:cs="Times New Roman" w:eastAsia="Times New Roman" w:hAnsi="Times New Roman"/>
-        <w:b w:val="1"/>
-        <w:color w:val="9900ff"/>
-        <w:sz w:val="28"/>
-        <w:szCs w:val="28"/>
-        <w:rtl w:val="0"/>
-      </w:rPr>
-      <w:t xml:space="preserve">  </w:t>
-    </w:r>
-    <w:r>
-      <w:rPr>
-        <w:rFonts w:ascii="Times New Roman" w:cs="Times New Roman" w:eastAsia="Times New Roman" w:hAnsi="Times New Roman"/>
-        <w:b w:val="1"/>
-        <w:i w:val="1"/>
-        <w:color w:val="9900ff"/>
-        <w:sz w:val="36"/>
-        <w:szCs w:val="36"/>
-        <w:rtl w:val="0"/>
-      </w:rPr>
-      <w:t xml:space="preserve">Kessler Yaron  </w:t>
-    </w:r>
-    <w:r>
-      <w:rPr>
-        <w:rFonts w:ascii="Times New Roman" w:cs="Times New Roman" w:eastAsia="Times New Roman" w:hAnsi="Times New Roman"/>
-        <w:b w:val="1"/>
-        <w:color w:val="9900ff"/>
-        <w:sz w:val="36"/>
-        <w:szCs w:val="36"/>
-        <w:rtl w:val="0"/>
-      </w:rPr>
-      <w:t xml:space="preserve">::::</w:t>
+      <w:t xml:space="preserve">Kessler Yaron - resume (cv)</w:t>
     </w:r>
     <w:r>
       <w:rPr>

--- a/download/resume_word/resume.docx
+++ b/download/resume_word/resume.docx
@@ -34,12 +34,12 @@
           <wp:inline distB="114300" distT="114300" distL="114300" distR="114300">
             <wp:extent cx="169962" cy="169962"/>
             <wp:effectExtent b="0" l="0" r="0" t="0"/>
-            <wp:docPr id="6" name="image3.png"/>
+            <wp:docPr id="6" name="image6.png"/>
             <a:graphic>
               <a:graphicData uri="http://schemas.openxmlformats.org/drawingml/2006/picture">
                 <pic:pic>
                   <pic:nvPicPr>
-                    <pic:cNvPr id="0" name="image3.png"/>
+                    <pic:cNvPr id="0" name="image6.png"/>
                     <pic:cNvPicPr preferRelativeResize="0"/>
                   </pic:nvPicPr>
                   <pic:blipFill>
@@ -308,12 +308,12 @@
           <wp:inline distB="114300" distT="114300" distL="114300" distR="114300">
             <wp:extent cx="192881" cy="192881"/>
             <wp:effectExtent b="0" l="0" r="0" t="0"/>
-            <wp:docPr id="8" name="image7.png"/>
+            <wp:docPr id="8" name="image5.png"/>
             <a:graphic>
               <a:graphicData uri="http://schemas.openxmlformats.org/drawingml/2006/picture">
                 <pic:pic>
                   <pic:nvPicPr>
-                    <pic:cNvPr id="0" name="image7.png"/>
+                    <pic:cNvPr id="0" name="image5.png"/>
                     <pic:cNvPicPr preferRelativeResize="0"/>
                   </pic:nvPicPr>
                   <pic:blipFill>
@@ -448,12 +448,12 @@
           <wp:inline distB="114300" distT="114300" distL="114300" distR="114300">
             <wp:extent cx="220712" cy="220712"/>
             <wp:effectExtent b="0" l="0" r="0" t="0"/>
-            <wp:docPr id="9" name="image10.png"/>
+            <wp:docPr id="9" name="image11.png"/>
             <a:graphic>
               <a:graphicData uri="http://schemas.openxmlformats.org/drawingml/2006/picture">
                 <pic:pic>
                   <pic:nvPicPr>
-                    <pic:cNvPr id="0" name="image10.png"/>
+                    <pic:cNvPr id="0" name="image11.png"/>
                     <pic:cNvPicPr preferRelativeResize="0"/>
                   </pic:nvPicPr>
                   <pic:blipFill>
@@ -506,7 +506,30 @@
           <w:szCs w:val="16"/>
           <w:rtl w:val="0"/>
         </w:rPr>
-        <w:t xml:space="preserve">2019 (current job) - Bank Hapoalim  </w:t>
+        <w:t xml:space="preserve">2019-2</w:t>
+      </w:r>
+      <w:r>
+        <w:rPr>
+          <w:rFonts w:ascii="Times New Roman" w:cs="Times New Roman" w:eastAsia="Times New Roman" w:hAnsi="Times New Roman"/>
+          <w:b w:val="1"/>
+          <w:color w:val="4a86e8"/>
+          <w:sz w:val="16"/>
+          <w:szCs w:val="16"/>
+          <w:rtl w:val="0"/>
+        </w:rPr>
+        <w:t xml:space="preserve">020 </w:t>
+      </w:r>
+      <w:r>
+        <w:rPr>
+          <w:rFonts w:ascii="Times New Roman" w:cs="Times New Roman" w:eastAsia="Times New Roman" w:hAnsi="Times New Roman"/>
+          <w:b w:val="1"/>
+          <w:smallCaps w:val="0"/>
+          <w:color w:val="4a86e8"/>
+          <w:sz w:val="16"/>
+          <w:szCs w:val="16"/>
+          <w:rtl w:val="0"/>
+        </w:rPr>
+        <w:t xml:space="preserve">- Bank Hapoalim  </w:t>
       </w:r>
     </w:p>
     <w:p>
@@ -683,12 +706,12 @@
           <wp:inline distB="114300" distT="114300" distL="114300" distR="114300">
             <wp:extent cx="220712" cy="220712"/>
             <wp:effectExtent b="0" l="0" r="0" t="0"/>
-            <wp:docPr id="12" name="image10.png"/>
+            <wp:docPr id="12" name="image11.png"/>
             <a:graphic>
               <a:graphicData uri="http://schemas.openxmlformats.org/drawingml/2006/picture">
                 <pic:pic>
                   <pic:nvPicPr>
-                    <pic:cNvPr id="0" name="image10.png"/>
+                    <pic:cNvPr id="0" name="image11.png"/>
                     <pic:cNvPicPr preferRelativeResize="0"/>
                   </pic:nvPicPr>
                   <pic:blipFill>
@@ -1094,12 +1117,12 @@
           <wp:inline distB="114300" distT="114300" distL="114300" distR="114300">
             <wp:extent cx="188119" cy="188119"/>
             <wp:effectExtent b="0" l="0" r="0" t="0"/>
-            <wp:docPr id="17" name="image11.png"/>
+            <wp:docPr id="17" name="image7.png"/>
             <a:graphic>
               <a:graphicData uri="http://schemas.openxmlformats.org/drawingml/2006/picture">
                 <pic:pic>
                   <pic:nvPicPr>
-                    <pic:cNvPr id="0" name="image11.png"/>
+                    <pic:cNvPr id="0" name="image7.png"/>
                     <pic:cNvPicPr preferRelativeResize="0"/>
                   </pic:nvPicPr>
                   <pic:blipFill>
@@ -1395,12 +1418,12 @@
           <wp:inline distB="114300" distT="114300" distL="114300" distR="114300">
             <wp:extent cx="188119" cy="188119"/>
             <wp:effectExtent b="0" l="0" r="0" t="0"/>
-            <wp:docPr id="10" name="image11.png"/>
+            <wp:docPr id="10" name="image7.png"/>
             <a:graphic>
               <a:graphicData uri="http://schemas.openxmlformats.org/drawingml/2006/picture">
                 <pic:pic>
                   <pic:nvPicPr>
-                    <pic:cNvPr id="0" name="image11.png"/>
+                    <pic:cNvPr id="0" name="image7.png"/>
                     <pic:cNvPicPr preferRelativeResize="0"/>
                   </pic:nvPicPr>
                   <pic:blipFill>
@@ -2335,12 +2358,12 @@
           <wp:inline distB="114300" distT="114300" distL="114300" distR="114300">
             <wp:extent cx="188119" cy="188119"/>
             <wp:effectExtent b="0" l="0" r="0" t="0"/>
-            <wp:docPr id="11" name="image11.png"/>
+            <wp:docPr id="11" name="image7.png"/>
             <a:graphic>
               <a:graphicData uri="http://schemas.openxmlformats.org/drawingml/2006/picture">
                 <pic:pic>
                   <pic:nvPicPr>
-                    <pic:cNvPr id="0" name="image11.png"/>
+                    <pic:cNvPr id="0" name="image7.png"/>
                     <pic:cNvPicPr preferRelativeResize="0"/>
                   </pic:nvPicPr>
                   <pic:blipFill>
@@ -2555,12 +2578,12 @@
           <wp:inline distB="114300" distT="114300" distL="114300" distR="114300">
             <wp:extent cx="173831" cy="173831"/>
             <wp:effectExtent b="0" l="0" r="0" t="0"/>
-            <wp:docPr id="14" name="image8.png"/>
+            <wp:docPr id="14" name="image3.png"/>
             <a:graphic>
               <a:graphicData uri="http://schemas.openxmlformats.org/drawingml/2006/picture">
                 <pic:pic>
                   <pic:nvPicPr>
-                    <pic:cNvPr id="0" name="image8.png"/>
+                    <pic:cNvPr id="0" name="image3.png"/>
                     <pic:cNvPicPr preferRelativeResize="0"/>
                   </pic:nvPicPr>
                   <pic:blipFill>
@@ -2787,12 +2810,12 @@
           <wp:inline distB="114300" distT="114300" distL="114300" distR="114300">
             <wp:extent cx="207169" cy="207169"/>
             <wp:effectExtent b="0" l="0" r="0" t="0"/>
-            <wp:docPr id="3" name="image4.png"/>
+            <wp:docPr id="3" name="image2.png"/>
             <a:graphic>
               <a:graphicData uri="http://schemas.openxmlformats.org/drawingml/2006/picture">
                 <pic:pic>
                   <pic:nvPicPr>
-                    <pic:cNvPr id="0" name="image4.png"/>
+                    <pic:cNvPr id="0" name="image2.png"/>
                     <pic:cNvPicPr preferRelativeResize="0"/>
                   </pic:nvPicPr>
                   <pic:blipFill>
@@ -2967,12 +2990,12 @@
           <wp:inline distB="114300" distT="114300" distL="114300" distR="114300">
             <wp:extent cx="216694" cy="216694"/>
             <wp:effectExtent b="0" l="0" r="0" t="0"/>
-            <wp:docPr id="15" name="image2.png"/>
+            <wp:docPr id="15" name="image1.png"/>
             <a:graphic>
               <a:graphicData uri="http://schemas.openxmlformats.org/drawingml/2006/picture">
                 <pic:pic>
                   <pic:nvPicPr>
-                    <pic:cNvPr id="0" name="image2.png"/>
+                    <pic:cNvPr id="0" name="image1.png"/>
                     <pic:cNvPicPr preferRelativeResize="0"/>
                   </pic:nvPicPr>
                   <pic:blipFill>
@@ -3388,12 +3411,12 @@
           <wp:inline distB="114300" distT="114300" distL="114300" distR="114300">
             <wp:extent cx="169962" cy="169962"/>
             <wp:effectExtent b="0" l="0" r="0" t="0"/>
-            <wp:docPr id="5" name="image3.png"/>
+            <wp:docPr id="5" name="image6.png"/>
             <a:graphic>
               <a:graphicData uri="http://schemas.openxmlformats.org/drawingml/2006/picture">
                 <pic:pic>
                   <pic:nvPicPr>
-                    <pic:cNvPr id="0" name="image3.png"/>
+                    <pic:cNvPr id="0" name="image6.png"/>
                     <pic:cNvPicPr preferRelativeResize="0"/>
                   </pic:nvPicPr>
                   <pic:blipFill>
@@ -3958,12 +3981,12 @@
           <wp:inline distB="114300" distT="114300" distL="114300" distR="114300">
             <wp:extent cx="169962" cy="169962"/>
             <wp:effectExtent b="0" l="0" r="0" t="0"/>
-            <wp:docPr id="2" name="image3.png"/>
+            <wp:docPr id="2" name="image6.png"/>
             <a:graphic>
               <a:graphicData uri="http://schemas.openxmlformats.org/drawingml/2006/picture">
                 <pic:pic>
                   <pic:nvPicPr>
-                    <pic:cNvPr id="0" name="image3.png"/>
+                    <pic:cNvPr id="0" name="image6.png"/>
                     <pic:cNvPicPr preferRelativeResize="0"/>
                   </pic:nvPicPr>
                   <pic:blipFill>
@@ -4096,12 +4119,12 @@
           <wp:inline distB="114300" distT="114300" distL="114300" distR="114300">
             <wp:extent cx="189679" cy="183356"/>
             <wp:effectExtent b="0" l="0" r="0" t="0"/>
-            <wp:docPr id="4" name="image5.png"/>
+            <wp:docPr id="4" name="image8.png"/>
             <a:graphic>
               <a:graphicData uri="http://schemas.openxmlformats.org/drawingml/2006/picture">
                 <pic:pic>
                   <pic:nvPicPr>
-                    <pic:cNvPr id="0" name="image5.png"/>
+                    <pic:cNvPr id="0" name="image8.png"/>
                     <pic:cNvPicPr preferRelativeResize="0"/>
                   </pic:nvPicPr>
                   <pic:blipFill>
@@ -4348,12 +4371,12 @@
         <wp:inline distB="114300" distT="114300" distL="114300" distR="114300">
           <wp:extent cx="226028" cy="226028"/>
           <wp:effectExtent b="0" l="0" r="0" t="0"/>
-          <wp:docPr id="1" name="image6.png"/>
+          <wp:docPr id="1" name="image4.png"/>
           <a:graphic>
             <a:graphicData uri="http://schemas.openxmlformats.org/drawingml/2006/picture">
               <pic:pic>
                 <pic:nvPicPr>
-                  <pic:cNvPr id="0" name="image6.png"/>
+                  <pic:cNvPr id="0" name="image4.png"/>
                   <pic:cNvPicPr preferRelativeResize="0"/>
                 </pic:nvPicPr>
                 <pic:blipFill>
@@ -4433,12 +4456,12 @@
         <wp:inline distB="114300" distT="114300" distL="114300" distR="114300">
           <wp:extent cx="231577" cy="231577"/>
           <wp:effectExtent b="0" l="0" r="0" t="0"/>
-          <wp:docPr id="7" name="image1.png"/>
+          <wp:docPr id="7" name="image10.png"/>
           <a:graphic>
             <a:graphicData uri="http://schemas.openxmlformats.org/drawingml/2006/picture">
               <pic:pic>
                 <pic:nvPicPr>
-                  <pic:cNvPr id="0" name="image1.png"/>
+                  <pic:cNvPr id="0" name="image10.png"/>
                   <pic:cNvPicPr preferRelativeResize="0"/>
                 </pic:nvPicPr>
                 <pic:blipFill>
@@ -4507,12 +4530,12 @@
         <wp:inline distB="114300" distT="114300" distL="114300" distR="114300">
           <wp:extent cx="288280" cy="277603"/>
           <wp:effectExtent b="0" l="0" r="0" t="0"/>
-          <wp:docPr id="13" name="image5.png"/>
+          <wp:docPr id="13" name="image8.png"/>
           <a:graphic>
             <a:graphicData uri="http://schemas.openxmlformats.org/drawingml/2006/picture">
               <pic:pic>
                 <pic:nvPicPr>
-                  <pic:cNvPr id="0" name="image5.png"/>
+                  <pic:cNvPr id="0" name="image8.png"/>
                   <pic:cNvPicPr preferRelativeResize="0"/>
                 </pic:nvPicPr>
                 <pic:blipFill>

--- a/download/resume_word/resume.docx
+++ b/download/resume_word/resume.docx
@@ -34,12 +34,12 @@
           <wp:inline distB="114300" distT="114300" distL="114300" distR="114300">
             <wp:extent cx="169962" cy="169962"/>
             <wp:effectExtent b="0" l="0" r="0" t="0"/>
-            <wp:docPr id="6" name="image6.png"/>
+            <wp:docPr id="6" name="image1.png"/>
             <a:graphic>
               <a:graphicData uri="http://schemas.openxmlformats.org/drawingml/2006/picture">
                 <pic:pic>
                   <pic:nvPicPr>
-                    <pic:cNvPr id="0" name="image6.png"/>
+                    <pic:cNvPr id="0" name="image1.png"/>
                     <pic:cNvPicPr preferRelativeResize="0"/>
                   </pic:nvPicPr>
                   <pic:blipFill>
@@ -225,31 +225,33 @@
           <w:szCs w:val="16"/>
           <w:rtl w:val="0"/>
         </w:rPr>
-        <w:t xml:space="preserve"> task-oriented and with a high level of self-learning - technological with a high level of self-learning abilities.</w:t>
-      </w:r>
-    </w:p>
-    <w:p>
-      <w:pPr>
-        <w:pBdr>
-          <w:top w:space="0" w:sz="0" w:val="nil"/>
-          <w:left w:space="0" w:sz="0" w:val="nil"/>
-          <w:bottom w:space="0" w:sz="0" w:val="nil"/>
-          <w:right w:space="0" w:sz="0" w:val="nil"/>
-          <w:between w:space="0" w:sz="0" w:val="nil"/>
-        </w:pBdr>
-        <w:shd w:fill="auto" w:val="clear"/>
-        <w:rPr>
-          <w:rFonts w:ascii="Times New Roman" w:cs="Times New Roman" w:eastAsia="Times New Roman" w:hAnsi="Times New Roman"/>
-          <w:smallCaps w:val="0"/>
-          <w:sz w:val="16"/>
-          <w:szCs w:val="16"/>
-          <w:highlight w:val="yellow"/>
-        </w:rPr>
-      </w:pPr>
-      <w:r>
-        <w:rPr>
-          <w:rtl w:val="0"/>
-        </w:rPr>
+        <w:t xml:space="preserve"> Task-oriented and with a high level of self-learning - technological with a high level of self-learning abilities.</w:t>
+      </w:r>
+    </w:p>
+    <w:p>
+      <w:pPr>
+        <w:pBdr>
+          <w:top w:space="0" w:sz="0" w:val="nil"/>
+          <w:left w:space="0" w:sz="0" w:val="nil"/>
+          <w:bottom w:space="0" w:sz="0" w:val="nil"/>
+          <w:right w:space="0" w:sz="0" w:val="nil"/>
+          <w:between w:space="0" w:sz="0" w:val="nil"/>
+        </w:pBdr>
+        <w:shd w:fill="auto" w:val="clear"/>
+        <w:rPr>
+          <w:rFonts w:ascii="Times New Roman" w:cs="Times New Roman" w:eastAsia="Times New Roman" w:hAnsi="Times New Roman"/>
+          <w:sz w:val="16"/>
+          <w:szCs w:val="16"/>
+        </w:rPr>
+      </w:pPr>
+      <w:r>
+        <w:rPr>
+          <w:rFonts w:ascii="Times New Roman" w:cs="Times New Roman" w:eastAsia="Times New Roman" w:hAnsi="Times New Roman"/>
+          <w:sz w:val="16"/>
+          <w:szCs w:val="16"/>
+          <w:rtl w:val="0"/>
+        </w:rPr>
+        <w:t xml:space="preserve">  Style of work: Agile, Waterfall </w:t>
       </w:r>
     </w:p>
     <w:p>
@@ -308,12 +310,12 @@
           <wp:inline distB="114300" distT="114300" distL="114300" distR="114300">
             <wp:extent cx="192881" cy="192881"/>
             <wp:effectExtent b="0" l="0" r="0" t="0"/>
-            <wp:docPr id="8" name="image5.png"/>
+            <wp:docPr id="8" name="image10.png"/>
             <a:graphic>
               <a:graphicData uri="http://schemas.openxmlformats.org/drawingml/2006/picture">
                 <pic:pic>
                   <pic:nvPicPr>
-                    <pic:cNvPr id="0" name="image5.png"/>
+                    <pic:cNvPr id="0" name="image10.png"/>
                     <pic:cNvPicPr preferRelativeResize="0"/>
                   </pic:nvPicPr>
                   <pic:blipFill>
@@ -448,12 +450,12 @@
           <wp:inline distB="114300" distT="114300" distL="114300" distR="114300">
             <wp:extent cx="220712" cy="220712"/>
             <wp:effectExtent b="0" l="0" r="0" t="0"/>
-            <wp:docPr id="9" name="image11.png"/>
+            <wp:docPr id="9" name="image4.png"/>
             <a:graphic>
               <a:graphicData uri="http://schemas.openxmlformats.org/drawingml/2006/picture">
                 <pic:pic>
                   <pic:nvPicPr>
-                    <pic:cNvPr id="0" name="image11.png"/>
+                    <pic:cNvPr id="0" name="image4.png"/>
                     <pic:cNvPicPr preferRelativeResize="0"/>
                   </pic:nvPicPr>
                   <pic:blipFill>
@@ -661,7 +663,36 @@
         <w:shd w:fill="auto" w:val="clear"/>
         <w:rPr>
           <w:rFonts w:ascii="Times New Roman" w:cs="Times New Roman" w:eastAsia="Times New Roman" w:hAnsi="Times New Roman"/>
-          <w:smallCaps w:val="0"/>
+          <w:color w:val="222222"/>
+          <w:sz w:val="16"/>
+          <w:szCs w:val="16"/>
+          <w:highlight w:val="white"/>
+        </w:rPr>
+      </w:pPr>
+      <w:r>
+        <w:rPr>
+          <w:rFonts w:ascii="Times New Roman" w:cs="Times New Roman" w:eastAsia="Times New Roman" w:hAnsi="Times New Roman"/>
+          <w:color w:val="222222"/>
+          <w:sz w:val="16"/>
+          <w:szCs w:val="16"/>
+          <w:highlight w:val="white"/>
+          <w:rtl w:val="0"/>
+        </w:rPr>
+        <w:t xml:space="preserve"> Style of work: Agile</w:t>
+      </w:r>
+    </w:p>
+    <w:p>
+      <w:pPr>
+        <w:pBdr>
+          <w:top w:space="0" w:sz="0" w:val="nil"/>
+          <w:left w:space="0" w:sz="0" w:val="nil"/>
+          <w:bottom w:space="0" w:sz="0" w:val="nil"/>
+          <w:right w:space="0" w:sz="0" w:val="nil"/>
+          <w:between w:space="0" w:sz="0" w:val="nil"/>
+        </w:pBdr>
+        <w:shd w:fill="auto" w:val="clear"/>
+        <w:rPr>
+          <w:rFonts w:ascii="Times New Roman" w:cs="Times New Roman" w:eastAsia="Times New Roman" w:hAnsi="Times New Roman"/>
           <w:color w:val="222222"/>
           <w:sz w:val="16"/>
           <w:szCs w:val="16"/>
@@ -706,12 +737,12 @@
           <wp:inline distB="114300" distT="114300" distL="114300" distR="114300">
             <wp:extent cx="220712" cy="220712"/>
             <wp:effectExtent b="0" l="0" r="0" t="0"/>
-            <wp:docPr id="12" name="image11.png"/>
+            <wp:docPr id="12" name="image4.png"/>
             <a:graphic>
               <a:graphicData uri="http://schemas.openxmlformats.org/drawingml/2006/picture">
                 <pic:pic>
                   <pic:nvPicPr>
-                    <pic:cNvPr id="0" name="image11.png"/>
+                    <pic:cNvPr id="0" name="image4.png"/>
                     <pic:cNvPicPr preferRelativeResize="0"/>
                   </pic:nvPicPr>
                   <pic:blipFill>
@@ -1095,6 +1126,54 @@
           <w:between w:space="0" w:sz="0" w:val="nil"/>
         </w:pBdr>
         <w:shd w:fill="auto" w:val="clear"/>
+        <w:rPr>
+          <w:rFonts w:ascii="Times New Roman" w:cs="Times New Roman" w:eastAsia="Times New Roman" w:hAnsi="Times New Roman"/>
+          <w:sz w:val="16"/>
+          <w:szCs w:val="16"/>
+        </w:rPr>
+      </w:pPr>
+      <w:r>
+        <w:rPr>
+          <w:rFonts w:ascii="Times New Roman" w:cs="Times New Roman" w:eastAsia="Times New Roman" w:hAnsi="Times New Roman"/>
+          <w:sz w:val="16"/>
+          <w:szCs w:val="16"/>
+          <w:rtl w:val="0"/>
+        </w:rPr>
+        <w:t xml:space="preserve"> Style of work: Waterfall </w:t>
+      </w:r>
+    </w:p>
+    <w:p>
+      <w:pPr>
+        <w:pBdr>
+          <w:top w:space="0" w:sz="0" w:val="nil"/>
+          <w:left w:space="0" w:sz="0" w:val="nil"/>
+          <w:bottom w:space="0" w:sz="0" w:val="nil"/>
+          <w:right w:space="0" w:sz="0" w:val="nil"/>
+          <w:between w:space="0" w:sz="0" w:val="nil"/>
+        </w:pBdr>
+        <w:shd w:fill="auto" w:val="clear"/>
+        <w:rPr>
+          <w:rFonts w:ascii="Times New Roman" w:cs="Times New Roman" w:eastAsia="Times New Roman" w:hAnsi="Times New Roman"/>
+          <w:sz w:val="16"/>
+          <w:szCs w:val="16"/>
+        </w:rPr>
+      </w:pPr>
+      <w:r>
+        <w:rPr>
+          <w:rtl w:val="0"/>
+        </w:rPr>
+      </w:r>
+    </w:p>
+    <w:p>
+      <w:pPr>
+        <w:pBdr>
+          <w:top w:space="0" w:sz="0" w:val="nil"/>
+          <w:left w:space="0" w:sz="0" w:val="nil"/>
+          <w:bottom w:space="0" w:sz="0" w:val="nil"/>
+          <w:right w:space="0" w:sz="0" w:val="nil"/>
+          <w:between w:space="0" w:sz="0" w:val="nil"/>
+        </w:pBdr>
+        <w:shd w:fill="auto" w:val="clear"/>
         <w:spacing w:line="240" w:lineRule="auto"/>
         <w:rPr>
           <w:rFonts w:ascii="Times New Roman" w:cs="Times New Roman" w:eastAsia="Times New Roman" w:hAnsi="Times New Roman"/>
@@ -1117,12 +1196,12 @@
           <wp:inline distB="114300" distT="114300" distL="114300" distR="114300">
             <wp:extent cx="188119" cy="188119"/>
             <wp:effectExtent b="0" l="0" r="0" t="0"/>
-            <wp:docPr id="17" name="image7.png"/>
+            <wp:docPr id="17" name="image5.png"/>
             <a:graphic>
               <a:graphicData uri="http://schemas.openxmlformats.org/drawingml/2006/picture">
                 <pic:pic>
                   <pic:nvPicPr>
-                    <pic:cNvPr id="0" name="image7.png"/>
+                    <pic:cNvPr id="0" name="image5.png"/>
                     <pic:cNvPicPr preferRelativeResize="0"/>
                   </pic:nvPicPr>
                   <pic:blipFill>
@@ -1297,7 +1376,7 @@
       <w:pPr>
         <w:numPr>
           <w:ilvl w:val="0"/>
-          <w:numId w:val="9"/>
+          <w:numId w:val="8"/>
         </w:numPr>
         <w:pBdr>
           <w:top w:space="0" w:sz="0" w:val="nil"/>
@@ -1328,7 +1407,7 @@
       <w:pPr>
         <w:numPr>
           <w:ilvl w:val="0"/>
-          <w:numId w:val="11"/>
+          <w:numId w:val="9"/>
         </w:numPr>
         <w:pBdr>
           <w:top w:space="0" w:sz="0" w:val="nil"/>
@@ -1388,6 +1467,69 @@
     </w:p>
     <w:p>
       <w:pPr>
+        <w:numPr>
+          <w:ilvl w:val="0"/>
+          <w:numId w:val="1"/>
+        </w:numPr>
+        <w:pBdr>
+          <w:top w:space="0" w:sz="0" w:val="nil"/>
+          <w:left w:space="0" w:sz="0" w:val="nil"/>
+          <w:bottom w:space="0" w:sz="0" w:val="nil"/>
+          <w:right w:space="0" w:sz="0" w:val="nil"/>
+          <w:between w:space="0" w:sz="0" w:val="nil"/>
+        </w:pBdr>
+        <w:shd w:fill="auto" w:val="clear"/>
+        <w:tabs>
+          <w:tab w:val="left" w:pos="360"/>
+          <w:tab w:val="left" w:pos="720"/>
+        </w:tabs>
+        <w:ind w:left="720" w:hanging="360"/>
+        <w:rPr>
+          <w:rFonts w:ascii="Times New Roman" w:cs="Times New Roman" w:eastAsia="Times New Roman" w:hAnsi="Times New Roman"/>
+          <w:sz w:val="16"/>
+          <w:szCs w:val="16"/>
+          <w:u w:val="none"/>
+        </w:rPr>
+      </w:pPr>
+      <w:r>
+        <w:rPr>
+          <w:rFonts w:ascii="Times New Roman" w:cs="Times New Roman" w:eastAsia="Times New Roman" w:hAnsi="Times New Roman"/>
+          <w:sz w:val="16"/>
+          <w:szCs w:val="16"/>
+          <w:rtl w:val="0"/>
+        </w:rPr>
+        <w:t xml:space="preserve">style of work: Agile. </w:t>
+      </w:r>
+    </w:p>
+    <w:p>
+      <w:pPr>
+        <w:pBdr>
+          <w:top w:space="0" w:sz="0" w:val="nil"/>
+          <w:left w:space="0" w:sz="0" w:val="nil"/>
+          <w:bottom w:space="0" w:sz="0" w:val="nil"/>
+          <w:right w:space="0" w:sz="0" w:val="nil"/>
+          <w:between w:space="0" w:sz="0" w:val="nil"/>
+        </w:pBdr>
+        <w:shd w:fill="auto" w:val="clear"/>
+        <w:tabs>
+          <w:tab w:val="left" w:pos="360"/>
+          <w:tab w:val="left" w:pos="720"/>
+        </w:tabs>
+        <w:ind w:left="720" w:firstLine="0"/>
+        <w:rPr>
+          <w:rFonts w:ascii="Times New Roman" w:cs="Times New Roman" w:eastAsia="Times New Roman" w:hAnsi="Times New Roman"/>
+          <w:sz w:val="16"/>
+          <w:szCs w:val="16"/>
+        </w:rPr>
+      </w:pPr>
+      <w:r>
+        <w:rPr>
+          <w:rtl w:val="0"/>
+        </w:rPr>
+      </w:r>
+    </w:p>
+    <w:p>
+      <w:pPr>
         <w:pBdr>
           <w:top w:space="0" w:sz="0" w:val="nil"/>
           <w:left w:space="0" w:sz="0" w:val="nil"/>
@@ -1418,12 +1560,12 @@
           <wp:inline distB="114300" distT="114300" distL="114300" distR="114300">
             <wp:extent cx="188119" cy="188119"/>
             <wp:effectExtent b="0" l="0" r="0" t="0"/>
-            <wp:docPr id="10" name="image7.png"/>
+            <wp:docPr id="10" name="image5.png"/>
             <a:graphic>
               <a:graphicData uri="http://schemas.openxmlformats.org/drawingml/2006/picture">
                 <pic:pic>
                   <pic:nvPicPr>
-                    <pic:cNvPr id="0" name="image7.png"/>
+                    <pic:cNvPr id="0" name="image5.png"/>
                     <pic:cNvPicPr preferRelativeResize="0"/>
                   </pic:nvPicPr>
                   <pic:blipFill>
@@ -2292,15 +2434,46 @@
         <w:shd w:fill="auto" w:val="clear"/>
         <w:rPr>
           <w:rFonts w:ascii="Times New Roman" w:cs="Times New Roman" w:eastAsia="Times New Roman" w:hAnsi="Times New Roman"/>
-          <w:smallCaps w:val="0"/>
-          <w:sz w:val="16"/>
-          <w:szCs w:val="16"/>
-        </w:rPr>
-      </w:pPr>
-      <w:r>
-        <w:rPr>
-          <w:rtl w:val="0"/>
-        </w:rPr>
+          <w:sz w:val="16"/>
+          <w:szCs w:val="16"/>
+        </w:rPr>
+      </w:pPr>
+      <w:r>
+        <w:rPr>
+          <w:rtl w:val="0"/>
+        </w:rPr>
+      </w:r>
+    </w:p>
+    <w:p>
+      <w:pPr>
+        <w:numPr>
+          <w:ilvl w:val="0"/>
+          <w:numId w:val="12"/>
+        </w:numPr>
+        <w:pBdr>
+          <w:top w:space="0" w:sz="0" w:val="nil"/>
+          <w:left w:space="0" w:sz="0" w:val="nil"/>
+          <w:bottom w:space="0" w:sz="0" w:val="nil"/>
+          <w:right w:space="0" w:sz="0" w:val="nil"/>
+          <w:between w:space="0" w:sz="0" w:val="nil"/>
+        </w:pBdr>
+        <w:shd w:fill="auto" w:val="clear"/>
+        <w:ind w:left="720" w:hanging="360"/>
+        <w:rPr>
+          <w:rFonts w:ascii="Times New Roman" w:cs="Times New Roman" w:eastAsia="Times New Roman" w:hAnsi="Times New Roman"/>
+          <w:sz w:val="16"/>
+          <w:szCs w:val="16"/>
+          <w:u w:val="none"/>
+        </w:rPr>
+      </w:pPr>
+      <w:r>
+        <w:rPr>
+          <w:rFonts w:ascii="Times New Roman" w:cs="Times New Roman" w:eastAsia="Times New Roman" w:hAnsi="Times New Roman"/>
+          <w:sz w:val="16"/>
+          <w:szCs w:val="16"/>
+          <w:rtl w:val="0"/>
+        </w:rPr>
+        <w:t xml:space="preserve">style of work: Waterfall </w:t>
       </w:r>
     </w:p>
     <w:p>
@@ -2358,12 +2531,12 @@
           <wp:inline distB="114300" distT="114300" distL="114300" distR="114300">
             <wp:extent cx="188119" cy="188119"/>
             <wp:effectExtent b="0" l="0" r="0" t="0"/>
-            <wp:docPr id="11" name="image7.png"/>
+            <wp:docPr id="11" name="image5.png"/>
             <a:graphic>
               <a:graphicData uri="http://schemas.openxmlformats.org/drawingml/2006/picture">
                 <pic:pic>
                   <pic:nvPicPr>
-                    <pic:cNvPr id="0" name="image7.png"/>
+                    <pic:cNvPr id="0" name="image5.png"/>
                     <pic:cNvPicPr preferRelativeResize="0"/>
                   </pic:nvPicPr>
                   <pic:blipFill>
@@ -2578,12 +2751,12 @@
           <wp:inline distB="114300" distT="114300" distL="114300" distR="114300">
             <wp:extent cx="173831" cy="173831"/>
             <wp:effectExtent b="0" l="0" r="0" t="0"/>
-            <wp:docPr id="14" name="image3.png"/>
+            <wp:docPr id="14" name="image6.png"/>
             <a:graphic>
               <a:graphicData uri="http://schemas.openxmlformats.org/drawingml/2006/picture">
                 <pic:pic>
                   <pic:nvPicPr>
-                    <pic:cNvPr id="0" name="image3.png"/>
+                    <pic:cNvPr id="0" name="image6.png"/>
                     <pic:cNvPicPr preferRelativeResize="0"/>
                   </pic:nvPicPr>
                   <pic:blipFill>
@@ -2752,7 +2925,26 @@
           <w:szCs w:val="16"/>
           <w:rtl w:val="0"/>
         </w:rPr>
-        <w:t xml:space="preserve"> Developer - programming for end user and for maintenance use.</w:t>
+        <w:t xml:space="preserve"> Developer - programming </w:t>
+      </w:r>
+      <w:r>
+        <w:rPr>
+          <w:rFonts w:ascii="Times New Roman" w:cs="Times New Roman" w:eastAsia="Times New Roman" w:hAnsi="Times New Roman"/>
+          <w:sz w:val="16"/>
+          <w:szCs w:val="16"/>
+          <w:rtl w:val="0"/>
+        </w:rPr>
+        <w:t xml:space="preserve">for the end</w:t>
+      </w:r>
+      <w:r>
+        <w:rPr>
+          <w:rFonts w:ascii="Times New Roman" w:cs="Times New Roman" w:eastAsia="Times New Roman" w:hAnsi="Times New Roman"/>
+          <w:smallCaps w:val="0"/>
+          <w:sz w:val="16"/>
+          <w:szCs w:val="16"/>
+          <w:rtl w:val="0"/>
+        </w:rPr>
+        <w:t xml:space="preserve"> user and for maintenance use.</w:t>
       </w:r>
     </w:p>
     <w:p>
@@ -2990,12 +3182,12 @@
           <wp:inline distB="114300" distT="114300" distL="114300" distR="114300">
             <wp:extent cx="216694" cy="216694"/>
             <wp:effectExtent b="0" l="0" r="0" t="0"/>
-            <wp:docPr id="15" name="image1.png"/>
+            <wp:docPr id="15" name="image3.png"/>
             <a:graphic>
               <a:graphicData uri="http://schemas.openxmlformats.org/drawingml/2006/picture">
                 <pic:pic>
                   <pic:nvPicPr>
-                    <pic:cNvPr id="0" name="image1.png"/>
+                    <pic:cNvPr id="0" name="image3.png"/>
                     <pic:cNvPicPr preferRelativeResize="0"/>
                   </pic:nvPicPr>
                   <pic:blipFill>
@@ -3193,7 +3385,7 @@
       <w:pPr>
         <w:numPr>
           <w:ilvl w:val="0"/>
-          <w:numId w:val="8"/>
+          <w:numId w:val="10"/>
         </w:numPr>
         <w:pBdr>
           <w:top w:space="0" w:sz="0" w:val="nil"/>
@@ -3411,12 +3603,12 @@
           <wp:inline distB="114300" distT="114300" distL="114300" distR="114300">
             <wp:extent cx="169962" cy="169962"/>
             <wp:effectExtent b="0" l="0" r="0" t="0"/>
-            <wp:docPr id="5" name="image6.png"/>
+            <wp:docPr id="5" name="image1.png"/>
             <a:graphic>
               <a:graphicData uri="http://schemas.openxmlformats.org/drawingml/2006/picture">
                 <pic:pic>
                   <pic:nvPicPr>
-                    <pic:cNvPr id="0" name="image6.png"/>
+                    <pic:cNvPr id="0" name="image1.png"/>
                     <pic:cNvPicPr preferRelativeResize="0"/>
                   </pic:nvPicPr>
                   <pic:blipFill>
@@ -3500,7 +3692,7 @@
       <w:pPr>
         <w:numPr>
           <w:ilvl w:val="0"/>
-          <w:numId w:val="10"/>
+          <w:numId w:val="11"/>
         </w:numPr>
         <w:pBdr>
           <w:top w:space="0" w:sz="0" w:val="nil"/>
@@ -3542,7 +3734,7 @@
       <w:pPr>
         <w:numPr>
           <w:ilvl w:val="0"/>
-          <w:numId w:val="10"/>
+          <w:numId w:val="11"/>
         </w:numPr>
         <w:pBdr>
           <w:top w:space="0" w:sz="0" w:val="nil"/>
@@ -3577,14 +3769,28 @@
           <w:szCs w:val="16"/>
           <w:rtl w:val="0"/>
         </w:rPr>
-        <w:t xml:space="preserve"> Java SE, AWT, SWING, GWT, SWT, JFace, SPRING BOOT</w:t>
+        <w:t xml:space="preserve"> Java SE, AWT, SWING, GWT, SWT, JFace, SPRING BOOT, JER</w:t>
+      </w:r>
+      <w:r>
+        <w:rPr>
+          <w:rFonts w:ascii="Times New Roman" w:cs="Times New Roman" w:eastAsia="Times New Roman" w:hAnsi="Times New Roman"/>
+          <w:sz w:val="16"/>
+          <w:szCs w:val="16"/>
+          <w:rtl w:val="0"/>
+        </w:rPr>
+        <w:t xml:space="preserve">SEY</w:t>
+      </w:r>
+      <w:r>
+        <w:rPr>
+          <w:rtl w:val="0"/>
+        </w:rPr>
       </w:r>
     </w:p>
     <w:p>
       <w:pPr>
         <w:numPr>
           <w:ilvl w:val="0"/>
-          <w:numId w:val="10"/>
+          <w:numId w:val="11"/>
         </w:numPr>
         <w:pBdr>
           <w:top w:space="0" w:sz="0" w:val="nil"/>
@@ -3626,7 +3832,7 @@
       <w:pPr>
         <w:numPr>
           <w:ilvl w:val="0"/>
-          <w:numId w:val="10"/>
+          <w:numId w:val="11"/>
         </w:numPr>
         <w:pBdr>
           <w:top w:space="0" w:sz="0" w:val="nil"/>
@@ -3668,7 +3874,7 @@
       <w:pPr>
         <w:numPr>
           <w:ilvl w:val="0"/>
-          <w:numId w:val="10"/>
+          <w:numId w:val="11"/>
         </w:numPr>
         <w:pBdr>
           <w:top w:space="0" w:sz="0" w:val="nil"/>
@@ -3710,7 +3916,7 @@
       <w:pPr>
         <w:numPr>
           <w:ilvl w:val="0"/>
-          <w:numId w:val="10"/>
+          <w:numId w:val="11"/>
         </w:numPr>
         <w:pBdr>
           <w:top w:space="0" w:sz="0" w:val="nil"/>
@@ -3752,7 +3958,7 @@
       <w:pPr>
         <w:numPr>
           <w:ilvl w:val="0"/>
-          <w:numId w:val="10"/>
+          <w:numId w:val="11"/>
         </w:numPr>
         <w:pBdr>
           <w:top w:space="0" w:sz="0" w:val="nil"/>
@@ -3823,7 +4029,7 @@
       <w:pPr>
         <w:numPr>
           <w:ilvl w:val="0"/>
-          <w:numId w:val="10"/>
+          <w:numId w:val="11"/>
         </w:numPr>
         <w:pBdr>
           <w:top w:space="0" w:sz="0" w:val="nil"/>
@@ -3865,7 +4071,7 @@
       <w:pPr>
         <w:numPr>
           <w:ilvl w:val="0"/>
-          <w:numId w:val="10"/>
+          <w:numId w:val="11"/>
         </w:numPr>
         <w:pBdr>
           <w:top w:space="0" w:sz="0" w:val="nil"/>
@@ -3981,12 +4187,12 @@
           <wp:inline distB="114300" distT="114300" distL="114300" distR="114300">
             <wp:extent cx="169962" cy="169962"/>
             <wp:effectExtent b="0" l="0" r="0" t="0"/>
-            <wp:docPr id="2" name="image6.png"/>
+            <wp:docPr id="2" name="image1.png"/>
             <a:graphic>
               <a:graphicData uri="http://schemas.openxmlformats.org/drawingml/2006/picture">
                 <pic:pic>
                   <pic:nvPicPr>
-                    <pic:cNvPr id="0" name="image6.png"/>
+                    <pic:cNvPr id="0" name="image1.png"/>
                     <pic:cNvPicPr preferRelativeResize="0"/>
                   </pic:nvPicPr>
                   <pic:blipFill>
@@ -4070,7 +4276,7 @@
       <w:pPr>
         <w:numPr>
           <w:ilvl w:val="0"/>
-          <w:numId w:val="12"/>
+          <w:numId w:val="13"/>
         </w:numPr>
         <w:pBdr>
           <w:top w:space="0" w:sz="0" w:val="nil"/>
@@ -4119,12 +4325,12 @@
           <wp:inline distB="114300" distT="114300" distL="114300" distR="114300">
             <wp:extent cx="189679" cy="183356"/>
             <wp:effectExtent b="0" l="0" r="0" t="0"/>
-            <wp:docPr id="4" name="image8.png"/>
+            <wp:docPr id="4" name="image9.png"/>
             <a:graphic>
               <a:graphicData uri="http://schemas.openxmlformats.org/drawingml/2006/picture">
                 <pic:pic>
                   <pic:nvPicPr>
-                    <pic:cNvPr id="0" name="image8.png"/>
+                    <pic:cNvPr id="0" name="image9.png"/>
                     <pic:cNvPicPr preferRelativeResize="0"/>
                   </pic:nvPicPr>
                   <pic:blipFill>
@@ -4169,7 +4375,7 @@
       <w:pPr>
         <w:numPr>
           <w:ilvl w:val="0"/>
-          <w:numId w:val="12"/>
+          <w:numId w:val="13"/>
         </w:numPr>
         <w:pBdr>
           <w:top w:space="0" w:sz="0" w:val="nil"/>
@@ -4217,12 +4423,12 @@
           <wp:inline distB="114300" distT="114300" distL="114300" distR="114300">
             <wp:extent cx="161396" cy="145256"/>
             <wp:effectExtent b="0" l="0" r="0" t="0"/>
-            <wp:docPr id="16" name="image9.png"/>
+            <wp:docPr id="16" name="image7.png"/>
             <a:graphic>
               <a:graphicData uri="http://schemas.openxmlformats.org/drawingml/2006/picture">
                 <pic:pic>
                   <pic:nvPicPr>
-                    <pic:cNvPr id="0" name="image9.png"/>
+                    <pic:cNvPr id="0" name="image7.png"/>
                     <pic:cNvPicPr preferRelativeResize="0"/>
                   </pic:nvPicPr>
                   <pic:blipFill>
@@ -4278,7 +4484,7 @@
     <w:sectPr>
       <w:headerReference r:id="rId15" w:type="default"/>
       <w:footerReference r:id="rId16" w:type="default"/>
-      <w:pgSz w:h="16834" w:w="11909"/>
+      <w:pgSz w:h="16834" w:w="11909" w:orient="portrait"/>
       <w:pgMar w:bottom="1440" w:top="1440" w:left="1440" w:right="1440" w:header="0" w:footer="720"/>
       <w:pgNumType w:start="1"/>
     </w:sectPr>
@@ -4371,12 +4577,12 @@
         <wp:inline distB="114300" distT="114300" distL="114300" distR="114300">
           <wp:extent cx="226028" cy="226028"/>
           <wp:effectExtent b="0" l="0" r="0" t="0"/>
-          <wp:docPr id="1" name="image4.png"/>
+          <wp:docPr id="1" name="image8.png"/>
           <a:graphic>
             <a:graphicData uri="http://schemas.openxmlformats.org/drawingml/2006/picture">
               <pic:pic>
                 <pic:nvPicPr>
-                  <pic:cNvPr id="0" name="image4.png"/>
+                  <pic:cNvPr id="0" name="image8.png"/>
                   <pic:cNvPicPr preferRelativeResize="0"/>
                 </pic:nvPicPr>
                 <pic:blipFill>
@@ -4456,12 +4662,12 @@
         <wp:inline distB="114300" distT="114300" distL="114300" distR="114300">
           <wp:extent cx="231577" cy="231577"/>
           <wp:effectExtent b="0" l="0" r="0" t="0"/>
-          <wp:docPr id="7" name="image10.png"/>
+          <wp:docPr id="7" name="image11.png"/>
           <a:graphic>
             <a:graphicData uri="http://schemas.openxmlformats.org/drawingml/2006/picture">
               <pic:pic>
                 <pic:nvPicPr>
-                  <pic:cNvPr id="0" name="image10.png"/>
+                  <pic:cNvPr id="0" name="image11.png"/>
                   <pic:cNvPicPr preferRelativeResize="0"/>
                 </pic:nvPicPr>
                 <pic:blipFill>
@@ -4530,12 +4736,12 @@
         <wp:inline distB="114300" distT="114300" distL="114300" distR="114300">
           <wp:extent cx="288280" cy="277603"/>
           <wp:effectExtent b="0" l="0" r="0" t="0"/>
-          <wp:docPr id="13" name="image8.png"/>
+          <wp:docPr id="13" name="image9.png"/>
           <a:graphic>
             <a:graphicData uri="http://schemas.openxmlformats.org/drawingml/2006/picture">
               <pic:pic>
                 <pic:nvPicPr>
-                  <pic:cNvPr id="0" name="image8.png"/>
+                  <pic:cNvPr id="0" name="image9.png"/>
                   <pic:cNvPicPr preferRelativeResize="0"/>
                 </pic:nvPicPr>
                 <pic:blipFill>
@@ -6836,6 +7042,116 @@
     </w:lvl>
   </w:abstractNum>
   <w:abstractNum w:abstractNumId="12">
+    <w:lvl w:ilvl="0">
+      <w:start w:val="1"/>
+      <w:numFmt w:val="bullet"/>
+      <w:lvlText w:val="●"/>
+      <w:lvlJc w:val="left"/>
+      <w:pPr>
+        <w:ind w:left="720" w:hanging="360"/>
+      </w:pPr>
+      <w:rPr>
+        <w:u w:val="none"/>
+      </w:rPr>
+    </w:lvl>
+    <w:lvl w:ilvl="1">
+      <w:start w:val="1"/>
+      <w:numFmt w:val="bullet"/>
+      <w:lvlText w:val="○"/>
+      <w:lvlJc w:val="left"/>
+      <w:pPr>
+        <w:ind w:left="1440" w:hanging="360"/>
+      </w:pPr>
+      <w:rPr>
+        <w:u w:val="none"/>
+      </w:rPr>
+    </w:lvl>
+    <w:lvl w:ilvl="2">
+      <w:start w:val="1"/>
+      <w:numFmt w:val="bullet"/>
+      <w:lvlText w:val="■"/>
+      <w:lvlJc w:val="left"/>
+      <w:pPr>
+        <w:ind w:left="2160" w:hanging="360"/>
+      </w:pPr>
+      <w:rPr>
+        <w:u w:val="none"/>
+      </w:rPr>
+    </w:lvl>
+    <w:lvl w:ilvl="3">
+      <w:start w:val="1"/>
+      <w:numFmt w:val="bullet"/>
+      <w:lvlText w:val="●"/>
+      <w:lvlJc w:val="left"/>
+      <w:pPr>
+        <w:ind w:left="2880" w:hanging="360"/>
+      </w:pPr>
+      <w:rPr>
+        <w:u w:val="none"/>
+      </w:rPr>
+    </w:lvl>
+    <w:lvl w:ilvl="4">
+      <w:start w:val="1"/>
+      <w:numFmt w:val="bullet"/>
+      <w:lvlText w:val="○"/>
+      <w:lvlJc w:val="left"/>
+      <w:pPr>
+        <w:ind w:left="3600" w:hanging="360"/>
+      </w:pPr>
+      <w:rPr>
+        <w:u w:val="none"/>
+      </w:rPr>
+    </w:lvl>
+    <w:lvl w:ilvl="5">
+      <w:start w:val="1"/>
+      <w:numFmt w:val="bullet"/>
+      <w:lvlText w:val="■"/>
+      <w:lvlJc w:val="left"/>
+      <w:pPr>
+        <w:ind w:left="4320" w:hanging="360"/>
+      </w:pPr>
+      <w:rPr>
+        <w:u w:val="none"/>
+      </w:rPr>
+    </w:lvl>
+    <w:lvl w:ilvl="6">
+      <w:start w:val="1"/>
+      <w:numFmt w:val="bullet"/>
+      <w:lvlText w:val="●"/>
+      <w:lvlJc w:val="left"/>
+      <w:pPr>
+        <w:ind w:left="5040" w:hanging="360"/>
+      </w:pPr>
+      <w:rPr>
+        <w:u w:val="none"/>
+      </w:rPr>
+    </w:lvl>
+    <w:lvl w:ilvl="7">
+      <w:start w:val="1"/>
+      <w:numFmt w:val="bullet"/>
+      <w:lvlText w:val="○"/>
+      <w:lvlJc w:val="left"/>
+      <w:pPr>
+        <w:ind w:left="5760" w:hanging="360"/>
+      </w:pPr>
+      <w:rPr>
+        <w:u w:val="none"/>
+      </w:rPr>
+    </w:lvl>
+    <w:lvl w:ilvl="8">
+      <w:start w:val="1"/>
+      <w:numFmt w:val="bullet"/>
+      <w:lvlText w:val="■"/>
+      <w:lvlJc w:val="left"/>
+      <w:pPr>
+        <w:ind w:left="6480" w:hanging="360"/>
+      </w:pPr>
+      <w:rPr>
+        <w:u w:val="none"/>
+      </w:rPr>
+    </w:lvl>
+  </w:abstractNum>
+  <w:abstractNum w:abstractNumId="13">
     <w:lvl w:ilvl="0">
       <w:start w:val="1"/>
       <w:numFmt w:val="bullet"/>
@@ -7070,6 +7386,9 @@
   </w:num>
   <w:num w:numId="12">
     <w:abstractNumId w:val="12"/>
+  </w:num>
+  <w:num w:numId="13">
+    <w:abstractNumId w:val="13"/>
   </w:num>
 </w:numbering>
 </file>
